--- a/信息科学与工程学院/模拟电子技术及实验/实验/实验3 负反馈放大器—电压串联负反馈.docx
+++ b/信息科学与工程学院/模拟电子技术及实验/实验/实验3 负反馈放大器—电压串联负反馈.docx
@@ -1,6 +1,6 @@
 
 <file path=word/document.xml><?xml version="1.0" encoding="utf-8"?>
-<w:document xmlns:wpc="http://schemas.microsoft.com/office/word/2010/wordprocessingCanvas" xmlns:cx="http://schemas.microsoft.com/office/drawing/2014/chartex" xmlns:mc="http://schemas.openxmlformats.org/markup-compatibility/2006" xmlns:o="urn:schemas-microsoft-com:office:office" xmlns:r="http://schemas.openxmlformats.org/officeDocument/2006/relationships" xmlns:m="http://schemas.openxmlformats.org/officeDocument/2006/math" xmlns:v="urn:schemas-microsoft-com:vml" xmlns:wp14="http://schemas.microsoft.com/office/word/2010/wordprocessingDrawing" xmlns:wp="http://schemas.openxmlformats.org/drawingml/2006/wordprocessingDrawing" xmlns:w10="urn:schemas-microsoft-com:office:word" xmlns:w="http://schemas.openxmlformats.org/wordprocessingml/2006/main" xmlns:w14="http://schemas.microsoft.com/office/word/2010/wordml" xmlns:w15="http://schemas.microsoft.com/office/word/2012/wordml" xmlns:w16se="http://schemas.microsoft.com/office/word/2015/wordml/symex" xmlns:wpg="http://schemas.microsoft.com/office/word/2010/wordprocessingGroup" xmlns:wpi="http://schemas.microsoft.com/office/word/2010/wordprocessingInk" xmlns:wne="http://schemas.microsoft.com/office/word/2006/wordml" xmlns:wps="http://schemas.microsoft.com/office/word/2010/wordprocessingShape" mc:Ignorable="w14 w15 w16se wp14">
+<w:document xmlns:wpc="http://schemas.microsoft.com/office/word/2010/wordprocessingCanvas" xmlns:cx="http://schemas.microsoft.com/office/drawing/2014/chartex" xmlns:cx1="http://schemas.microsoft.com/office/drawing/2015/9/8/chartex" xmlns:cx2="http://schemas.microsoft.com/office/drawing/2015/10/21/chartex" xmlns:cx3="http://schemas.microsoft.com/office/drawing/2016/5/9/chartex" xmlns:cx4="http://schemas.microsoft.com/office/drawing/2016/5/10/chartex" xmlns:cx5="http://schemas.microsoft.com/office/drawing/2016/5/11/chartex" xmlns:cx6="http://schemas.microsoft.com/office/drawing/2016/5/12/chartex" xmlns:cx7="http://schemas.microsoft.com/office/drawing/2016/5/13/chartex" xmlns:cx8="http://schemas.microsoft.com/office/drawing/2016/5/14/chartex" xmlns:mc="http://schemas.openxmlformats.org/markup-compatibility/2006" xmlns:aink="http://schemas.microsoft.com/office/drawing/2016/ink" xmlns:am3d="http://schemas.microsoft.com/office/drawing/2017/model3d" xmlns:o="urn:schemas-microsoft-com:office:office" xmlns:oel="http://schemas.microsoft.com/office/2019/extlst" xmlns:r="http://schemas.openxmlformats.org/officeDocument/2006/relationships" xmlns:m="http://schemas.openxmlformats.org/officeDocument/2006/math" xmlns:v="urn:schemas-microsoft-com:vml" xmlns:wp14="http://schemas.microsoft.com/office/word/2010/wordprocessingDrawing" xmlns:wp="http://schemas.openxmlformats.org/drawingml/2006/wordprocessingDrawing" xmlns:w10="urn:schemas-microsoft-com:office:word" xmlns:w="http://schemas.openxmlformats.org/wordprocessingml/2006/main" xmlns:w14="http://schemas.microsoft.com/office/word/2010/wordml" xmlns:w15="http://schemas.microsoft.com/office/word/2012/wordml" xmlns:w16cex="http://schemas.microsoft.com/office/word/2018/wordml/cex" xmlns:w16cid="http://schemas.microsoft.com/office/word/2016/wordml/cid" xmlns:w16="http://schemas.microsoft.com/office/word/2018/wordml" xmlns:w16du="http://schemas.microsoft.com/office/word/2023/wordml/word16du" xmlns:w16sdtdh="http://schemas.microsoft.com/office/word/2020/wordml/sdtdatahash" xmlns:w16se="http://schemas.microsoft.com/office/word/2015/wordml/symex" xmlns:wpg="http://schemas.microsoft.com/office/word/2010/wordprocessingGroup" xmlns:wpi="http://schemas.microsoft.com/office/word/2010/wordprocessingInk" xmlns:wne="http://schemas.microsoft.com/office/word/2006/wordml" xmlns:wps="http://schemas.microsoft.com/office/word/2010/wordprocessingShape" mc:Ignorable="w14 w15 w16se w16cid w16 w16cex w16sdtdh wp14">
   <w:body>
     <w:p>
       <w:pPr>
@@ -14,7 +14,7 @@
         </w:rPr>
       </w:pPr>
       <w:r>
-        <w:pict>
+        <w:pict w14:anchorId="4F81C458">
           <v:rect id="docshape1" o:spid="_x0000_s1028" style="position:absolute;left:0;text-align:left;margin-left:88.6pt;margin-top:18.65pt;width:418.25pt;height:.7pt;z-index:-15728640;mso-wrap-distance-left:0;mso-wrap-distance-right:0;mso-position-horizontal-relative:page" fillcolor="black" stroked="f">
             <w10:wrap type="topAndBottom" anchorx="page"/>
           </v:rect>
@@ -38,11 +38,6 @@
           <w:sz w:val="23"/>
         </w:rPr>
         <w:tab/>
-      </w:r>
-      <w:r>
-        <w:rPr>
-          <w:sz w:val="23"/>
-        </w:rPr>
         <w:t>实验日期</w:t>
       </w:r>
       <w:r>
@@ -114,11 +109,6 @@
           <w:rFonts w:ascii="微软雅黑" w:eastAsia="微软雅黑"/>
         </w:rPr>
         <w:tab/>
-      </w:r>
-      <w:r>
-        <w:rPr>
-          <w:rFonts w:ascii="微软雅黑" w:eastAsia="微软雅黑"/>
-        </w:rPr>
         <w:t>学号</w:t>
       </w:r>
       <w:r>
@@ -212,35 +202,19 @@
           <w:rFonts w:ascii="Adobe Clean Han ExtraBold" w:eastAsia="Adobe Clean Han ExtraBold" w:hAnsi="Adobe Clean Han ExtraBold"/>
           <w:b/>
         </w:rPr>
-        <w:lastRenderedPageBreak/>
         <w:t>实</w:t>
       </w:r>
       <w:r>
-        <w:t>验</w:t>
-      </w:r>
-      <w:r>
-        <w:t>3</w:t>
+        <w:t>验3</w:t>
       </w:r>
       <w:r>
         <w:rPr>
           <w:spacing w:val="-12"/>
         </w:rPr>
-        <w:t xml:space="preserve"> </w:t>
-      </w:r>
-      <w:r>
-        <w:rPr>
-          <w:spacing w:val="-12"/>
-        </w:rPr>
-        <w:t>负</w:t>
-      </w:r>
-      <w:r>
-        <w:t>反馈放大器</w:t>
-      </w:r>
-      <w:r>
-        <w:t>——</w:t>
-      </w:r>
-      <w:r>
-        <w:t>电压串联负反</w:t>
+        <w:t xml:space="preserve"> 负</w:t>
+      </w:r>
+      <w:r>
+        <w:t>反馈放大器——电压串联负反</w:t>
       </w:r>
       <w:r>
         <w:rPr>
@@ -274,7 +248,7 @@
     </w:p>
     <w:p>
       <w:pPr>
-        <w:pStyle w:val="a4"/>
+        <w:pStyle w:val="a5"/>
         <w:numPr>
           <w:ilvl w:val="0"/>
           <w:numId w:val="3"/>
@@ -298,7 +272,7 @@
     </w:p>
     <w:p>
       <w:pPr>
-        <w:pStyle w:val="a4"/>
+        <w:pStyle w:val="a5"/>
         <w:numPr>
           <w:ilvl w:val="0"/>
           <w:numId w:val="3"/>
@@ -351,7 +325,7 @@
     </w:p>
     <w:p>
       <w:pPr>
-        <w:pStyle w:val="a4"/>
+        <w:pStyle w:val="a5"/>
         <w:numPr>
           <w:ilvl w:val="0"/>
           <w:numId w:val="2"/>
@@ -423,6 +397,7 @@
         </w:rPr>
         <w:t>，放大电路的输入端</w:t>
       </w:r>
+      <w:proofErr w:type="spellStart"/>
       <w:r>
         <w:rPr>
           <w:rFonts w:ascii="Times New Roman" w:eastAsia="Times New Roman"/>
@@ -438,6 +413,7 @@
         </w:rPr>
         <w:t>S</w:t>
       </w:r>
+      <w:proofErr w:type="spellEnd"/>
       <w:r>
         <w:rPr>
           <w:spacing w:val="-2"/>
@@ -567,11 +543,19 @@
         </w:rPr>
         <w:t>C1</w:t>
       </w:r>
+      <w:proofErr w:type="gramStart"/>
       <w:r>
         <w:rPr>
           <w:spacing w:val="-6"/>
         </w:rPr>
-        <w:t>两端电压，</w:t>
+        <w:t>两</w:t>
+      </w:r>
+      <w:proofErr w:type="gramEnd"/>
+      <w:r>
+        <w:rPr>
+          <w:spacing w:val="-6"/>
+        </w:rPr>
+        <w:t>端电压，</w:t>
       </w:r>
       <w:r>
         <w:t>使</w:t>
@@ -646,7 +630,7 @@
           <w:noProof/>
         </w:rPr>
         <w:drawing>
-          <wp:anchor distT="0" distB="0" distL="0" distR="0" simplePos="0" relativeHeight="251658240" behindDoc="0" locked="0" layoutInCell="1" allowOverlap="1">
+          <wp:anchor distT="0" distB="0" distL="0" distR="0" simplePos="0" relativeHeight="251658240" behindDoc="0" locked="0" layoutInCell="1" allowOverlap="1" wp14:anchorId="40563903" wp14:editId="46D60826">
             <wp:simplePos x="0" y="0"/>
             <wp:positionH relativeFrom="page">
               <wp:posOffset>1956038</wp:posOffset>
@@ -708,16 +692,7 @@
           <w:spacing w:val="22"/>
           <w:sz w:val="18"/>
         </w:rPr>
-        <w:t>图</w:t>
-      </w:r>
-      <w:r>
-        <w:rPr>
-          <w:rFonts w:ascii="Adobe Clean Han ExtraBold" w:eastAsia="Adobe Clean Han ExtraBold"/>
-          <w:b/>
-          <w:spacing w:val="22"/>
-          <w:sz w:val="18"/>
-        </w:rPr>
-        <w:t xml:space="preserve"> </w:t>
+        <w:t xml:space="preserve">图 </w:t>
       </w:r>
       <w:r>
         <w:rPr>
@@ -773,10 +748,7 @@
         <w:jc w:val="center"/>
       </w:pPr>
       <w:r>
-        <w:t>表</w:t>
-      </w:r>
-      <w:r>
-        <w:t xml:space="preserve"> 5-</w:t>
+        <w:t>表 5-</w:t>
       </w:r>
       <w:r>
         <w:rPr>
@@ -986,13 +958,23 @@
                 <w:sz w:val="21"/>
               </w:rPr>
             </w:pPr>
+            <w:proofErr w:type="gramStart"/>
             <w:r>
               <w:rPr>
                 <w:rFonts w:ascii="宋体"/>
                 <w:spacing w:val="-2"/>
                 <w:sz w:val="21"/>
               </w:rPr>
-              <w:t>IC(mA)</w:t>
+              <w:t>IC(</w:t>
+            </w:r>
+            <w:proofErr w:type="gramEnd"/>
+            <w:r>
+              <w:rPr>
+                <w:rFonts w:ascii="宋体"/>
+                <w:spacing w:val="-2"/>
+                <w:sz w:val="21"/>
+              </w:rPr>
+              <w:t>mA)</w:t>
             </w:r>
           </w:p>
         </w:tc>
@@ -1058,7 +1040,7 @@
             <w:pPr>
               <w:pStyle w:val="TableParagraph"/>
               <w:rPr>
-                <w:rFonts w:eastAsiaTheme="minorEastAsia" w:hint="eastAsia"/>
+                <w:rFonts w:eastAsiaTheme="minorEastAsia"/>
                 <w:sz w:val="20"/>
               </w:rPr>
             </w:pPr>
@@ -1079,7 +1061,7 @@
             <w:pPr>
               <w:pStyle w:val="TableParagraph"/>
               <w:rPr>
-                <w:rFonts w:eastAsiaTheme="minorEastAsia" w:hint="eastAsia"/>
+                <w:rFonts w:eastAsiaTheme="minorEastAsia"/>
                 <w:sz w:val="20"/>
               </w:rPr>
             </w:pPr>
@@ -1100,7 +1082,7 @@
             <w:pPr>
               <w:pStyle w:val="TableParagraph"/>
               <w:rPr>
-                <w:rFonts w:eastAsiaTheme="minorEastAsia" w:hint="eastAsia"/>
+                <w:rFonts w:eastAsiaTheme="minorEastAsia"/>
                 <w:sz w:val="20"/>
               </w:rPr>
             </w:pPr>
@@ -1128,7 +1110,7 @@
             <w:pPr>
               <w:pStyle w:val="TableParagraph"/>
               <w:rPr>
-                <w:rFonts w:eastAsiaTheme="minorEastAsia" w:hint="eastAsia"/>
+                <w:rFonts w:eastAsiaTheme="minorEastAsia"/>
                 <w:sz w:val="20"/>
               </w:rPr>
             </w:pPr>
@@ -1156,7 +1138,7 @@
             <w:pPr>
               <w:pStyle w:val="TableParagraph"/>
               <w:rPr>
-                <w:rFonts w:eastAsiaTheme="minorEastAsia" w:hint="eastAsia"/>
+                <w:rFonts w:eastAsiaTheme="minorEastAsia"/>
                 <w:sz w:val="20"/>
               </w:rPr>
             </w:pPr>
@@ -1214,7 +1196,7 @@
             <w:pPr>
               <w:pStyle w:val="TableParagraph"/>
               <w:rPr>
-                <w:rFonts w:eastAsiaTheme="minorEastAsia" w:hint="eastAsia"/>
+                <w:rFonts w:eastAsiaTheme="minorEastAsia"/>
                 <w:sz w:val="20"/>
               </w:rPr>
             </w:pPr>
@@ -1242,7 +1224,7 @@
             <w:pPr>
               <w:pStyle w:val="TableParagraph"/>
               <w:rPr>
-                <w:rFonts w:eastAsiaTheme="minorEastAsia" w:hint="eastAsia"/>
+                <w:rFonts w:eastAsiaTheme="minorEastAsia"/>
                 <w:sz w:val="20"/>
               </w:rPr>
             </w:pPr>
@@ -1270,7 +1252,7 @@
             <w:pPr>
               <w:pStyle w:val="TableParagraph"/>
               <w:rPr>
-                <w:rFonts w:eastAsiaTheme="minorEastAsia" w:hint="eastAsia"/>
+                <w:rFonts w:eastAsiaTheme="minorEastAsia"/>
                 <w:sz w:val="20"/>
               </w:rPr>
             </w:pPr>
@@ -1298,7 +1280,7 @@
             <w:pPr>
               <w:pStyle w:val="TableParagraph"/>
               <w:rPr>
-                <w:rFonts w:eastAsiaTheme="minorEastAsia" w:hint="eastAsia"/>
+                <w:rFonts w:eastAsiaTheme="minorEastAsia"/>
                 <w:sz w:val="20"/>
               </w:rPr>
             </w:pPr>
@@ -1326,7 +1308,7 @@
             <w:pPr>
               <w:pStyle w:val="TableParagraph"/>
               <w:rPr>
-                <w:rFonts w:eastAsiaTheme="minorEastAsia" w:hint="eastAsia"/>
+                <w:rFonts w:eastAsiaTheme="minorEastAsia"/>
                 <w:sz w:val="20"/>
               </w:rPr>
             </w:pPr>
@@ -1363,7 +1345,7 @@
     </w:p>
     <w:p>
       <w:pPr>
-        <w:pStyle w:val="a4"/>
+        <w:pStyle w:val="a5"/>
         <w:numPr>
           <w:ilvl w:val="0"/>
           <w:numId w:val="2"/>
@@ -1398,6 +1380,7 @@
         </w:rPr>
         <w:t>放大电路输入端</w:t>
       </w:r>
+      <w:proofErr w:type="spellStart"/>
       <w:r>
         <w:rPr>
           <w:rFonts w:ascii="Times New Roman" w:eastAsia="Times New Roman"/>
@@ -1413,6 +1396,7 @@
         </w:rPr>
         <w:t>S</w:t>
       </w:r>
+      <w:proofErr w:type="spellEnd"/>
       <w:r>
         <w:rPr>
           <w:spacing w:val="-2"/>
@@ -1593,7 +1577,7 @@
           <w:noProof/>
         </w:rPr>
         <w:drawing>
-          <wp:anchor distT="0" distB="0" distL="0" distR="0" simplePos="0" relativeHeight="2" behindDoc="0" locked="0" layoutInCell="1" allowOverlap="1">
+          <wp:anchor distT="0" distB="0" distL="0" distR="0" simplePos="0" relativeHeight="2" behindDoc="0" locked="0" layoutInCell="1" allowOverlap="1" wp14:anchorId="1C036E67" wp14:editId="4AAF1BAA">
             <wp:simplePos x="0" y="0"/>
             <wp:positionH relativeFrom="page">
               <wp:posOffset>3542029</wp:posOffset>
@@ -1748,6 +1732,7 @@
         </w:rPr>
         <w:t>不接（开路），测量此时放大电路输出电压</w:t>
       </w:r>
+      <w:proofErr w:type="spellStart"/>
       <w:r>
         <w:rPr>
           <w:rFonts w:ascii="Times New Roman" w:eastAsia="Times New Roman"/>
@@ -1768,6 +1753,7 @@
         </w:rPr>
         <w:t>o</w:t>
       </w:r>
+      <w:proofErr w:type="spellEnd"/>
       <w:r>
         <w:rPr>
           <w:rFonts w:ascii="Times New Roman" w:eastAsia="Times New Roman"/>
@@ -1787,168 +1773,220 @@
     <w:p>
       <w:pPr>
         <w:pStyle w:val="a3"/>
-        <w:spacing w:before="5"/>
-        <w:rPr>
-          <w:sz w:val="18"/>
-        </w:rPr>
-      </w:pPr>
-    </w:p>
-    <w:p>
-      <w:pPr>
-        <w:tabs>
-          <w:tab w:val="left" w:pos="1424"/>
-        </w:tabs>
-        <w:spacing w:before="1" w:line="127" w:lineRule="exact"/>
-        <w:ind w:left="248"/>
+        <w:spacing w:before="105"/>
+        <w:ind w:left="875"/>
         <w:jc w:val="center"/>
         <w:rPr>
-          <w:rFonts w:ascii="Cambria Math"/>
-          <w:sz w:val="21"/>
-        </w:rPr>
-      </w:pPr>
-      <w:r>
-        <w:rPr>
-          <w:rFonts w:ascii="Cambria Math"/>
-          <w:spacing w:val="7"/>
-          <w:w w:val="295"/>
-          <w:sz w:val="21"/>
-        </w:rPr>
-        <w:t xml:space="preserve"> </w:t>
-      </w:r>
-      <w:r>
-        <w:rPr>
-          <w:rFonts w:ascii="Cambria Math"/>
-          <w:w w:val="170"/>
-          <w:sz w:val="21"/>
-          <w:vertAlign w:val="superscript"/>
-        </w:rPr>
-        <w:t xml:space="preserve"> </w:t>
-      </w:r>
-      <w:r>
-        <w:rPr>
-          <w:rFonts w:ascii="Cambria Math"/>
-          <w:sz w:val="21"/>
-        </w:rPr>
-        <w:t xml:space="preserve"> </w:t>
-      </w:r>
-      <w:r>
-        <w:rPr>
-          <w:rFonts w:ascii="Cambria Math"/>
-          <w:spacing w:val="8"/>
-          <w:sz w:val="21"/>
-        </w:rPr>
-        <w:t xml:space="preserve"> </w:t>
-      </w:r>
-      <w:r>
-        <w:rPr>
-          <w:rFonts w:ascii="Cambria Math"/>
-          <w:w w:val="341"/>
-          <w:sz w:val="21"/>
-        </w:rPr>
-        <w:t xml:space="preserve"> </w:t>
-      </w:r>
-      <w:r>
-        <w:rPr>
-          <w:rFonts w:ascii="Cambria Math"/>
-          <w:spacing w:val="7"/>
-          <w:sz w:val="21"/>
-        </w:rPr>
-        <w:t xml:space="preserve"> </w:t>
-      </w:r>
-      <w:r>
-        <w:rPr>
-          <w:rFonts w:ascii="Times New Roman"/>
-          <w:position w:val="16"/>
-          <w:sz w:val="21"/>
-          <w:u w:val="single"/>
-        </w:rPr>
-        <w:t xml:space="preserve"> </w:t>
-      </w:r>
-      <w:r>
-        <w:rPr>
-          <w:rFonts w:ascii="Times New Roman"/>
-          <w:position w:val="16"/>
-          <w:sz w:val="21"/>
-          <w:u w:val="single"/>
-        </w:rPr>
-        <w:t xml:space="preserve">  </w:t>
-      </w:r>
-      <w:r>
-        <w:rPr>
-          <w:rFonts w:ascii="Times New Roman"/>
-          <w:spacing w:val="24"/>
-          <w:position w:val="16"/>
-          <w:sz w:val="21"/>
-          <w:u w:val="single"/>
-        </w:rPr>
-        <w:t xml:space="preserve"> </w:t>
-      </w:r>
-      <w:r>
-        <w:rPr>
-          <w:rFonts w:ascii="Cambria Math"/>
-          <w:spacing w:val="8"/>
-          <w:w w:val="283"/>
-          <w:position w:val="16"/>
-          <w:sz w:val="21"/>
-          <w:u w:val="single"/>
-        </w:rPr>
-        <w:t xml:space="preserve"> </w:t>
-      </w:r>
-      <w:r>
-        <w:rPr>
-          <w:rFonts w:ascii="Cambria Math"/>
-          <w:w w:val="146"/>
-          <w:position w:val="12"/>
-          <w:sz w:val="15"/>
-          <w:u w:val="single"/>
-        </w:rPr>
-        <w:t xml:space="preserve"> </w:t>
-      </w:r>
-      <w:r>
-        <w:rPr>
-          <w:rFonts w:ascii="Cambria Math"/>
-          <w:position w:val="12"/>
-          <w:sz w:val="15"/>
-          <w:u w:val="single"/>
-        </w:rPr>
-        <w:tab/>
-      </w:r>
-      <w:r>
-        <w:rPr>
-          <w:rFonts w:ascii="Cambria Math"/>
-          <w:spacing w:val="5"/>
-          <w:position w:val="12"/>
-          <w:sz w:val="15"/>
-        </w:rPr>
-        <w:t xml:space="preserve"> </w:t>
-      </w:r>
-      <w:r>
-        <w:rPr>
-          <w:rFonts w:ascii="Cambria Math"/>
-          <w:w w:val="295"/>
-          <w:sz w:val="21"/>
-        </w:rPr>
-        <w:t xml:space="preserve"> </w:t>
-      </w:r>
-    </w:p>
-    <w:p>
-      <w:pPr>
-        <w:spacing w:line="149" w:lineRule="exact"/>
-        <w:ind w:right="733"/>
-        <w:jc w:val="center"/>
-        <w:rPr>
-          <w:rFonts w:ascii="Cambria Math"/>
-          <w:sz w:val="15"/>
-        </w:rPr>
-      </w:pPr>
-      <w:r>
-        <w:rPr>
-          <w:rFonts w:ascii="Cambria Math"/>
-          <w:w w:val="269"/>
-          <w:sz w:val="15"/>
-        </w:rPr>
-        <w:t xml:space="preserve"> </w:t>
-      </w:r>
+          <w:spacing w:val="-4"/>
+        </w:rPr>
+      </w:pPr>
+      <m:oMathPara>
+        <m:oMath>
+          <m:sSubSup>
+            <m:sSubSupPr>
+              <m:ctrlPr>
+                <w:rPr>
+                  <w:rFonts w:ascii="Cambria Math" w:hAnsi="Cambria Math"/>
+                  <w:i/>
+                  <w:spacing w:val="-4"/>
+                </w:rPr>
+              </m:ctrlPr>
+            </m:sSubSupPr>
+            <m:e>
+              <m:r>
+                <w:rPr>
+                  <w:rFonts w:ascii="Cambria Math" w:hAnsi="Cambria Math" w:hint="eastAsia"/>
+                  <w:spacing w:val="-4"/>
+                </w:rPr>
+                <m:t>U</m:t>
+              </m:r>
+              <m:ctrlPr>
+                <w:rPr>
+                  <w:rFonts w:ascii="Cambria Math" w:hAnsi="Cambria Math" w:hint="eastAsia"/>
+                  <w:i/>
+                  <w:spacing w:val="-4"/>
+                </w:rPr>
+              </m:ctrlPr>
+            </m:e>
+            <m:sub>
+              <m:r>
+                <w:rPr>
+                  <w:rFonts w:ascii="Cambria Math" w:hAnsi="Cambria Math"/>
+                  <w:spacing w:val="-4"/>
+                </w:rPr>
+                <m:t>o</m:t>
+              </m:r>
+            </m:sub>
+            <m:sup>
+              <m:r>
+                <w:rPr>
+                  <w:rFonts w:ascii="Cambria Math" w:hAnsi="Cambria Math"/>
+                  <w:spacing w:val="-4"/>
+                </w:rPr>
+                <m:t>'</m:t>
+              </m:r>
+            </m:sup>
+          </m:sSubSup>
+          <m:r>
+            <w:rPr>
+              <w:rFonts w:ascii="Cambria Math" w:hAnsi="Cambria Math"/>
+              <w:spacing w:val="-4"/>
+            </w:rPr>
+            <m:t>=</m:t>
+          </m:r>
+          <m:f>
+            <m:fPr>
+              <m:ctrlPr>
+                <w:rPr>
+                  <w:rFonts w:ascii="Cambria Math" w:hAnsi="Cambria Math"/>
+                  <w:spacing w:val="-4"/>
+                </w:rPr>
+              </m:ctrlPr>
+            </m:fPr>
+            <m:num>
+              <m:sSub>
+                <m:sSubPr>
+                  <m:ctrlPr>
+                    <w:rPr>
+                      <w:rFonts w:ascii="Cambria Math" w:hAnsi="Cambria Math"/>
+                      <w:i/>
+                      <w:spacing w:val="-4"/>
+                    </w:rPr>
+                  </m:ctrlPr>
+                </m:sSubPr>
+                <m:e>
+                  <m:r>
+                    <w:rPr>
+                      <w:rFonts w:ascii="Cambria Math" w:hAnsi="Cambria Math"/>
+                      <w:spacing w:val="-4"/>
+                    </w:rPr>
+                    <m:t>R</m:t>
+                  </m:r>
+                </m:e>
+                <m:sub>
+                  <m:r>
+                    <w:rPr>
+                      <w:rFonts w:ascii="Cambria Math" w:hAnsi="Cambria Math"/>
+                      <w:spacing w:val="-4"/>
+                    </w:rPr>
+                    <m:t>i</m:t>
+                  </m:r>
+                </m:sub>
+              </m:sSub>
+              <m:ctrlPr>
+                <w:rPr>
+                  <w:rFonts w:ascii="Cambria Math" w:hAnsi="Cambria Math"/>
+                  <w:i/>
+                  <w:spacing w:val="-4"/>
+                </w:rPr>
+              </m:ctrlPr>
+            </m:num>
+            <m:den>
+              <m:sSub>
+                <m:sSubPr>
+                  <m:ctrlPr>
+                    <w:rPr>
+                      <w:rFonts w:ascii="Cambria Math" w:hAnsi="Cambria Math"/>
+                      <w:i/>
+                      <w:spacing w:val="-4"/>
+                    </w:rPr>
+                  </m:ctrlPr>
+                </m:sSubPr>
+                <m:e>
+                  <m:r>
+                    <w:rPr>
+                      <w:rFonts w:ascii="Cambria Math" w:hAnsi="Cambria Math"/>
+                      <w:spacing w:val="-4"/>
+                    </w:rPr>
+                    <m:t>R</m:t>
+                  </m:r>
+                </m:e>
+                <m:sub>
+                  <m:r>
+                    <w:rPr>
+                      <w:rFonts w:ascii="Cambria Math" w:hAnsi="Cambria Math"/>
+                      <w:spacing w:val="-4"/>
+                    </w:rPr>
+                    <m:t>i</m:t>
+                  </m:r>
+                </m:sub>
+              </m:sSub>
+              <m:r>
+                <w:rPr>
+                  <w:rFonts w:ascii="Cambria Math" w:hAnsi="Cambria Math"/>
+                  <w:spacing w:val="-4"/>
+                </w:rPr>
+                <m:t>+</m:t>
+              </m:r>
+              <m:sSub>
+                <m:sSubPr>
+                  <m:ctrlPr>
+                    <w:rPr>
+                      <w:rFonts w:ascii="Cambria Math" w:hAnsi="Cambria Math"/>
+                      <w:i/>
+                      <w:spacing w:val="-4"/>
+                    </w:rPr>
+                  </m:ctrlPr>
+                </m:sSubPr>
+                <m:e>
+                  <m:r>
+                    <w:rPr>
+                      <w:rFonts w:ascii="Cambria Math" w:hAnsi="Cambria Math"/>
+                      <w:spacing w:val="-4"/>
+                    </w:rPr>
+                    <m:t>R</m:t>
+                  </m:r>
+                </m:e>
+                <m:sub>
+                  <m:r>
+                    <w:rPr>
+                      <w:rFonts w:ascii="Cambria Math" w:hAnsi="Cambria Math"/>
+                      <w:spacing w:val="-4"/>
+                    </w:rPr>
+                    <m:t>s</m:t>
+                  </m:r>
+                </m:sub>
+              </m:sSub>
+              <m:ctrlPr>
+                <w:rPr>
+                  <w:rFonts w:ascii="Cambria Math" w:hAnsi="Cambria Math"/>
+                  <w:i/>
+                  <w:spacing w:val="-4"/>
+                </w:rPr>
+              </m:ctrlPr>
+            </m:den>
+          </m:f>
+          <m:sSub>
+            <m:sSubPr>
+              <m:ctrlPr>
+                <w:rPr>
+                  <w:rFonts w:ascii="Cambria Math" w:hAnsi="Cambria Math"/>
+                  <w:i/>
+                  <w:spacing w:val="-4"/>
+                </w:rPr>
+              </m:ctrlPr>
+            </m:sSubPr>
+            <m:e>
+              <m:r>
+                <w:rPr>
+                  <w:rFonts w:ascii="Cambria Math" w:hAnsi="Cambria Math"/>
+                  <w:spacing w:val="-4"/>
+                </w:rPr>
+                <m:t>U</m:t>
+              </m:r>
+            </m:e>
+            <m:sub>
+              <m:r>
+                <w:rPr>
+                  <w:rFonts w:ascii="Cambria Math" w:hAnsi="Cambria Math"/>
+                  <w:spacing w:val="-4"/>
+                </w:rPr>
+                <m:t>o</m:t>
+              </m:r>
+            </m:sub>
+          </m:sSub>
+        </m:oMath>
+      </m:oMathPara>
     </w:p>
     <w:p>
       <w:pPr>
@@ -2126,6 +2164,7 @@
         </w:rPr>
         <w:t>，测量此时放大电路输出电压</w:t>
       </w:r>
+      <w:proofErr w:type="spellStart"/>
       <w:r>
         <w:rPr>
           <w:rFonts w:ascii="Times New Roman" w:eastAsia="Times New Roman" w:hAnsi="Times New Roman"/>
@@ -2146,6 +2185,8 @@
         </w:rPr>
         <w:t>o</w:t>
       </w:r>
+      <w:proofErr w:type="spellEnd"/>
+      <w:proofErr w:type="gramStart"/>
       <w:r>
         <w:rPr>
           <w:rFonts w:ascii="Times New Roman" w:eastAsia="Times New Roman" w:hAnsi="Times New Roman"/>
@@ -2156,6 +2197,7 @@
         </w:rPr>
         <w:t>’’</w:t>
       </w:r>
+      <w:proofErr w:type="gramEnd"/>
       <w:r>
         <w:rPr>
           <w:spacing w:val="-4"/>
@@ -2165,199 +2207,114 @@
     </w:p>
     <w:p>
       <w:pPr>
-        <w:spacing w:before="226"/>
-        <w:ind w:left="535"/>
+        <w:pStyle w:val="a3"/>
+        <w:spacing w:before="106"/>
+        <w:ind w:left="875"/>
         <w:jc w:val="center"/>
-        <w:rPr>
-          <w:rFonts w:ascii="Cambria Math"/>
-          <w:sz w:val="21"/>
-        </w:rPr>
-      </w:pPr>
-      <w:r>
-        <w:pict>
-          <v:shapetype id="_x0000_t202" coordsize="21600,21600" o:spt="202" path="m,l,21600r21600,l21600,xe">
-            <v:stroke joinstyle="miter"/>
-            <v:path gradientshapeok="t" o:connecttype="rect"/>
-          </v:shapetype>
-          <v:shape id="docshape2" o:spid="_x0000_s1027" type="#_x0000_t202" style="position:absolute;left:0;text-align:left;margin-left:299.4pt;margin-top:20pt;width:6.85pt;height:10.6pt;z-index:-15882752;mso-position-horizontal-relative:page" filled="f" stroked="f">
-            <v:textbox inset="0,0,0,0">
-              <w:txbxContent>
-                <w:p>
-                  <w:pPr>
-                    <w:spacing w:line="211" w:lineRule="exact"/>
-                    <w:rPr>
-                      <w:rFonts w:ascii="Cambria Math"/>
-                      <w:sz w:val="21"/>
-                    </w:rPr>
-                  </w:pPr>
-                  <w:r>
-                    <w:rPr>
-                      <w:rFonts w:ascii="Cambria Math"/>
-                      <w:w w:val="295"/>
-                      <w:sz w:val="21"/>
-                    </w:rPr>
-                    <w:t xml:space="preserve"> </w:t>
-                  </w:r>
-                </w:p>
-              </w:txbxContent>
-            </v:textbox>
-            <w10:wrap anchorx="page"/>
-          </v:shape>
-        </w:pict>
-      </w:r>
-      <w:r>
-        <w:pict>
-          <v:shape id="docshape3" o:spid="_x0000_s1026" type="#_x0000_t202" style="position:absolute;left:0;text-align:left;margin-left:306.6pt;margin-top:18.6pt;width:5.3pt;height:7.45pt;z-index:-15882240;mso-position-horizontal-relative:page" filled="f" stroked="f">
-            <v:textbox inset="0,0,0,0">
-              <w:txbxContent>
-                <w:p>
-                  <w:pPr>
-                    <w:spacing w:line="149" w:lineRule="exact"/>
-                    <w:rPr>
-                      <w:rFonts w:ascii="Cambria Math"/>
-                      <w:sz w:val="15"/>
-                    </w:rPr>
-                  </w:pPr>
-                  <w:r>
-                    <w:rPr>
-                      <w:rFonts w:ascii="Cambria Math"/>
-                      <w:spacing w:val="-1"/>
-                      <w:w w:val="160"/>
-                      <w:sz w:val="15"/>
-                    </w:rPr>
-                    <w:t xml:space="preserve">  </w:t>
-                  </w:r>
-                </w:p>
-              </w:txbxContent>
-            </v:textbox>
-            <w10:wrap anchorx="page"/>
-          </v:shape>
-        </w:pict>
-      </w:r>
-      <w:r>
-        <w:rPr>
-          <w:rFonts w:ascii="Cambria Math"/>
-          <w:w w:val="341"/>
-          <w:sz w:val="21"/>
-        </w:rPr>
-        <w:t xml:space="preserve"> </w:t>
-      </w:r>
-      <w:r>
-        <w:rPr>
-          <w:rFonts w:ascii="Cambria Math"/>
-          <w:spacing w:val="11"/>
-          <w:sz w:val="21"/>
-        </w:rPr>
-        <w:t xml:space="preserve"> </w:t>
-      </w:r>
-      <w:r>
-        <w:rPr>
-          <w:rFonts w:ascii="Cambria Math"/>
-          <w:spacing w:val="3"/>
-          <w:w w:val="189"/>
-          <w:sz w:val="21"/>
-        </w:rPr>
-        <w:t xml:space="preserve"> </w:t>
-      </w:r>
-      <w:r>
-        <w:rPr>
-          <w:rFonts w:ascii="Cambria Math"/>
-          <w:spacing w:val="2"/>
-          <w:w w:val="295"/>
-          <w:position w:val="16"/>
-          <w:sz w:val="21"/>
-          <w:u w:val="single"/>
-        </w:rPr>
-        <w:t xml:space="preserve"> </w:t>
-      </w:r>
-      <w:r>
-        <w:rPr>
-          <w:rFonts w:ascii="Cambria Math"/>
-          <w:w w:val="328"/>
-          <w:position w:val="12"/>
-          <w:sz w:val="15"/>
-          <w:u w:val="single"/>
-        </w:rPr>
-        <w:t xml:space="preserve"> </w:t>
-      </w:r>
-      <w:r>
-        <w:rPr>
-          <w:rFonts w:ascii="Cambria Math"/>
-          <w:position w:val="12"/>
-          <w:sz w:val="15"/>
-        </w:rPr>
-        <w:t xml:space="preserve"> </w:t>
-      </w:r>
-      <w:r>
-        <w:rPr>
-          <w:rFonts w:ascii="Cambria Math"/>
-          <w:spacing w:val="-12"/>
-          <w:position w:val="12"/>
-          <w:sz w:val="15"/>
-        </w:rPr>
-        <w:t xml:space="preserve"> </w:t>
-      </w:r>
-      <w:r>
-        <w:rPr>
-          <w:rFonts w:ascii="Cambria Math"/>
-          <w:w w:val="341"/>
-          <w:sz w:val="21"/>
-        </w:rPr>
-        <w:t xml:space="preserve"> </w:t>
-      </w:r>
-      <w:r>
-        <w:rPr>
-          <w:rFonts w:ascii="Cambria Math"/>
-          <w:spacing w:val="-3"/>
-          <w:sz w:val="21"/>
-        </w:rPr>
-        <w:t xml:space="preserve"> </w:t>
-      </w:r>
-      <w:r>
-        <w:rPr>
-          <w:rFonts w:ascii="Cambria Math"/>
-          <w:spacing w:val="3"/>
-          <w:w w:val="252"/>
-          <w:sz w:val="21"/>
-        </w:rPr>
-        <w:t xml:space="preserve"> </w:t>
-      </w:r>
-      <w:r>
-        <w:rPr>
-          <w:rFonts w:ascii="Cambria Math"/>
-          <w:spacing w:val="-2"/>
-          <w:w w:val="189"/>
-          <w:sz w:val="21"/>
-        </w:rPr>
-        <w:t xml:space="preserve"> </w:t>
-      </w:r>
-      <w:r>
-        <w:rPr>
-          <w:rFonts w:ascii="Cambria Math"/>
-          <w:w w:val="283"/>
-          <w:sz w:val="21"/>
-        </w:rPr>
-        <w:t xml:space="preserve"> </w:t>
-      </w:r>
-    </w:p>
-    <w:p>
-      <w:pPr>
-        <w:spacing w:before="7"/>
-        <w:ind w:left="378"/>
-        <w:jc w:val="center"/>
-        <w:rPr>
-          <w:rFonts w:ascii="Cambria Math"/>
-          <w:sz w:val="15"/>
-        </w:rPr>
-      </w:pPr>
-      <w:r>
-        <w:rPr>
-          <w:rFonts w:ascii="Cambria Math"/>
-          <w:w w:val="328"/>
-          <w:sz w:val="15"/>
-        </w:rPr>
-        <w:t xml:space="preserve"> </w:t>
-      </w:r>
+      </w:pPr>
+      <m:oMathPara>
+        <m:oMath>
+          <m:sSub>
+            <m:sSubPr>
+              <m:ctrlPr>
+                <w:rPr>
+                  <w:rFonts w:ascii="Cambria Math" w:hAnsi="Cambria Math"/>
+                  <w:i/>
+                </w:rPr>
+              </m:ctrlPr>
+            </m:sSubPr>
+            <m:e>
+              <m:r>
+                <w:rPr>
+                  <w:rFonts w:ascii="Cambria Math" w:hAnsi="Cambria Math"/>
+                </w:rPr>
+                <m:t>R</m:t>
+              </m:r>
+            </m:e>
+            <m:sub>
+              <m:r>
+                <w:rPr>
+                  <w:rFonts w:ascii="Cambria Math" w:hAnsi="Cambria Math"/>
+                </w:rPr>
+                <m:t>o</m:t>
+              </m:r>
+            </m:sub>
+          </m:sSub>
+          <m:r>
+            <w:rPr>
+              <w:rFonts w:ascii="Cambria Math" w:hAnsi="Cambria Math"/>
+            </w:rPr>
+            <m:t>=</m:t>
+          </m:r>
+          <m:sSub>
+            <m:sSubPr>
+              <m:ctrlPr>
+                <w:rPr>
+                  <w:rFonts w:ascii="Cambria Math" w:hAnsi="Cambria Math"/>
+                  <w:i/>
+                </w:rPr>
+              </m:ctrlPr>
+            </m:sSubPr>
+            <m:e>
+              <m:r>
+                <w:rPr>
+                  <w:rFonts w:ascii="Cambria Math" w:hAnsi="Cambria Math"/>
+                </w:rPr>
+                <m:t>(U</m:t>
+              </m:r>
+            </m:e>
+            <m:sub>
+              <m:r>
+                <w:rPr>
+                  <w:rFonts w:ascii="Cambria Math" w:hAnsi="Cambria Math"/>
+                </w:rPr>
+                <m:t>o</m:t>
+              </m:r>
+            </m:sub>
+          </m:sSub>
+          <m:r>
+            <m:rPr>
+              <m:lit/>
+            </m:rPr>
+            <w:rPr>
+              <w:rFonts w:ascii="Cambria Math" w:hAnsi="Cambria Math"/>
+            </w:rPr>
+            <m:t>/</m:t>
+          </m:r>
+          <m:r>
+            <w:rPr>
+              <w:rFonts w:ascii="Cambria Math" w:hAnsi="Cambria Math"/>
+            </w:rPr>
+            <m:t>Uo''-1)</m:t>
+          </m:r>
+          <m:sSub>
+            <m:sSubPr>
+              <m:ctrlPr>
+                <w:rPr>
+                  <w:rFonts w:ascii="Cambria Math" w:hAnsi="Cambria Math"/>
+                  <w:i/>
+                </w:rPr>
+              </m:ctrlPr>
+            </m:sSubPr>
+            <m:e>
+              <m:r>
+                <w:rPr>
+                  <w:rFonts w:ascii="Cambria Math" w:hAnsi="Cambria Math"/>
+                </w:rPr>
+                <m:t>R</m:t>
+              </m:r>
+            </m:e>
+            <m:sub>
+              <m:r>
+                <w:rPr>
+                  <w:rFonts w:ascii="Cambria Math" w:hAnsi="Cambria Math"/>
+                </w:rPr>
+                <m:t>L</m:t>
+              </m:r>
+            </m:sub>
+          </m:sSub>
+        </m:oMath>
+      </m:oMathPara>
     </w:p>
     <w:p>
       <w:pPr>
@@ -2752,6 +2709,7 @@
               </w:rPr>
               <w:t xml:space="preserve"> </w:t>
             </w:r>
+            <w:proofErr w:type="spellStart"/>
             <w:r>
               <w:rPr>
                 <w:b/>
@@ -2760,6 +2718,7 @@
               </w:rPr>
               <w:t>i</w:t>
             </w:r>
+            <w:proofErr w:type="spellEnd"/>
             <w:r>
               <w:rPr>
                 <w:b/>
@@ -2870,7 +2829,7 @@
             <w:pPr>
               <w:pStyle w:val="TableParagraph"/>
               <w:rPr>
-                <w:rFonts w:eastAsiaTheme="minorEastAsia" w:hint="eastAsia"/>
+                <w:rFonts w:eastAsiaTheme="minorEastAsia"/>
                 <w:sz w:val="20"/>
               </w:rPr>
             </w:pPr>
@@ -2891,7 +2850,7 @@
             <w:pPr>
               <w:pStyle w:val="TableParagraph"/>
               <w:rPr>
-                <w:rFonts w:eastAsiaTheme="minorEastAsia" w:hint="eastAsia"/>
+                <w:rFonts w:eastAsiaTheme="minorEastAsia"/>
                 <w:sz w:val="20"/>
                 <w:vertAlign w:val="superscript"/>
               </w:rPr>
@@ -2928,7 +2887,7 @@
             <w:pPr>
               <w:pStyle w:val="TableParagraph"/>
               <w:rPr>
-                <w:rFonts w:eastAsiaTheme="minorEastAsia" w:hint="eastAsia"/>
+                <w:rFonts w:eastAsiaTheme="minorEastAsia"/>
                 <w:sz w:val="20"/>
                 <w:vertAlign w:val="superscript"/>
               </w:rPr>
@@ -2958,7 +2917,7 @@
             <w:pPr>
               <w:pStyle w:val="TableParagraph"/>
               <w:rPr>
-                <w:rFonts w:eastAsiaTheme="minorEastAsia" w:hint="eastAsia"/>
+                <w:rFonts w:eastAsiaTheme="minorEastAsia"/>
                 <w:sz w:val="20"/>
                 <w:vertAlign w:val="superscript"/>
               </w:rPr>
@@ -2995,7 +2954,7 @@
             <w:pPr>
               <w:pStyle w:val="TableParagraph"/>
               <w:rPr>
-                <w:rFonts w:eastAsiaTheme="minorEastAsia" w:hint="eastAsia"/>
+                <w:rFonts w:eastAsiaTheme="minorEastAsia"/>
                 <w:sz w:val="20"/>
               </w:rPr>
             </w:pPr>
@@ -3023,7 +2982,7 @@
             <w:pPr>
               <w:pStyle w:val="TableParagraph"/>
               <w:rPr>
-                <w:rFonts w:eastAsiaTheme="minorEastAsia" w:hint="eastAsia"/>
+                <w:rFonts w:eastAsiaTheme="minorEastAsia"/>
                 <w:sz w:val="20"/>
               </w:rPr>
             </w:pPr>
@@ -3044,7 +3003,7 @@
             <w:pPr>
               <w:pStyle w:val="TableParagraph"/>
               <w:rPr>
-                <w:rFonts w:eastAsiaTheme="minorEastAsia" w:hint="eastAsia"/>
+                <w:rFonts w:eastAsiaTheme="minorEastAsia"/>
                 <w:sz w:val="20"/>
               </w:rPr>
             </w:pPr>
@@ -3079,7 +3038,7 @@
     </w:p>
     <w:p>
       <w:pPr>
-        <w:pStyle w:val="a4"/>
+        <w:pStyle w:val="a5"/>
         <w:numPr>
           <w:ilvl w:val="0"/>
           <w:numId w:val="2"/>
@@ -3109,6 +3068,7 @@
       <w:r>
         <w:t>放大电路输入端</w:t>
       </w:r>
+      <w:proofErr w:type="spellStart"/>
       <w:r>
         <w:rPr>
           <w:rFonts w:ascii="Times New Roman" w:eastAsia="Times New Roman"/>
@@ -3122,6 +3082,7 @@
         </w:rPr>
         <w:t>S</w:t>
       </w:r>
+      <w:proofErr w:type="spellEnd"/>
       <w:r>
         <w:t>接入</w:t>
       </w:r>
@@ -3148,37 +3109,31 @@
         <w:t xml:space="preserve"> </w:t>
       </w:r>
       <w:r>
-        <w:t>的正弦交流信号，且在以下测试中保持不变。</w:t>
-      </w:r>
-      <w:r>
+        <w:t>的正弦交流信号，且在以下测试中保持不变。 连接</w:t>
+      </w:r>
+      <w:r>
+        <w:rPr>
+          <w:rFonts w:ascii="Times New Roman" w:eastAsia="Times New Roman"/>
+        </w:rPr>
+        <w:t>A</w:t>
+      </w:r>
+      <w:r>
+        <w:t>、</w:t>
+      </w:r>
+      <w:r>
+        <w:rPr>
+          <w:rFonts w:ascii="Times New Roman" w:eastAsia="Times New Roman"/>
+        </w:rPr>
+        <w:t>B</w:t>
+      </w:r>
+      <w:r>
+        <w:rPr>
+          <w:rFonts w:ascii="Times New Roman" w:eastAsia="Times New Roman"/>
+          <w:spacing w:val="35"/>
+        </w:rPr>
         <w:t xml:space="preserve"> </w:t>
       </w:r>
       <w:r>
-        <w:t>连接</w:t>
-      </w:r>
-      <w:r>
-        <w:rPr>
-          <w:rFonts w:ascii="Times New Roman" w:eastAsia="Times New Roman"/>
-        </w:rPr>
-        <w:t>A</w:t>
-      </w:r>
-      <w:r>
-        <w:t>、</w:t>
-      </w:r>
-      <w:r>
-        <w:rPr>
-          <w:rFonts w:ascii="Times New Roman" w:eastAsia="Times New Roman"/>
-        </w:rPr>
-        <w:t>B</w:t>
-      </w:r>
-      <w:r>
-        <w:rPr>
-          <w:rFonts w:ascii="Times New Roman" w:eastAsia="Times New Roman"/>
-          <w:spacing w:val="35"/>
-        </w:rPr>
-        <w:t xml:space="preserve"> </w:t>
-      </w:r>
-      <w:r>
         <w:t>两点，即加入负反馈。用示波器观察输出电压，调节</w:t>
       </w:r>
       <w:r>
@@ -3219,7 +3174,7 @@
     </w:p>
     <w:p>
       <w:pPr>
-        <w:pStyle w:val="a4"/>
+        <w:pStyle w:val="a5"/>
         <w:numPr>
           <w:ilvl w:val="0"/>
           <w:numId w:val="1"/>
@@ -3244,16 +3199,80 @@
         <w:rPr>
           <w:sz w:val="21"/>
         </w:rPr>
+      </w:pPr>
+    </w:p>
+    <w:p>
+      <w:pPr>
+        <w:jc w:val="center"/>
+        <w:rPr>
+          <w:rFonts w:hint="eastAsia"/>
+          <w:sz w:val="21"/>
+        </w:rPr>
         <w:sectPr>
           <w:pgSz w:w="11910" w:h="16840"/>
           <w:pgMar w:top="1420" w:right="1580" w:bottom="280" w:left="1660" w:header="720" w:footer="720" w:gutter="0"/>
           <w:cols w:space="720"/>
         </w:sectPr>
       </w:pPr>
-    </w:p>
-    <w:p>
-      <w:pPr>
-        <w:pStyle w:val="a4"/>
+      <w:r>
+        <w:rPr>
+          <w:rFonts w:hint="eastAsia"/>
+          <w:noProof/>
+          <w:sz w:val="21"/>
+        </w:rPr>
+        <w:drawing>
+          <wp:inline distT="0" distB="0" distL="0" distR="0" wp14:anchorId="00D3F7B7" wp14:editId="6BD4B9EF">
+            <wp:extent cx="2841873" cy="2490586"/>
+            <wp:effectExtent l="0" t="0" r="0" b="5080"/>
+            <wp:docPr id="1992085681" name="图片 1"/>
+            <wp:cNvGraphicFramePr>
+              <a:graphicFrameLocks xmlns:a="http://schemas.openxmlformats.org/drawingml/2006/main" noChangeAspect="1"/>
+            </wp:cNvGraphicFramePr>
+            <a:graphic xmlns:a="http://schemas.openxmlformats.org/drawingml/2006/main">
+              <a:graphicData uri="http://schemas.openxmlformats.org/drawingml/2006/picture">
+                <pic:pic xmlns:pic="http://schemas.openxmlformats.org/drawingml/2006/picture">
+                  <pic:nvPicPr>
+                    <pic:cNvPr id="0" name="Picture 1"/>
+                    <pic:cNvPicPr>
+                      <a:picLocks noChangeAspect="1" noChangeArrowheads="1"/>
+                    </pic:cNvPicPr>
+                  </pic:nvPicPr>
+                  <pic:blipFill>
+                    <a:blip r:embed="rId7" cstate="print">
+                      <a:extLst>
+                        <a:ext uri="{28A0092B-C50C-407E-A947-70E740481C1C}">
+                          <a14:useLocalDpi xmlns:a14="http://schemas.microsoft.com/office/drawing/2010/main" val="0"/>
+                        </a:ext>
+                      </a:extLst>
+                    </a:blip>
+                    <a:srcRect/>
+                    <a:stretch>
+                      <a:fillRect/>
+                    </a:stretch>
+                  </pic:blipFill>
+                  <pic:spPr bwMode="auto">
+                    <a:xfrm>
+                      <a:off x="0" y="0"/>
+                      <a:ext cx="2848435" cy="2496336"/>
+                    </a:xfrm>
+                    <a:prstGeom prst="rect">
+                      <a:avLst/>
+                    </a:prstGeom>
+                    <a:noFill/>
+                    <a:ln>
+                      <a:noFill/>
+                    </a:ln>
+                  </pic:spPr>
+                </pic:pic>
+              </a:graphicData>
+            </a:graphic>
+          </wp:inline>
+        </w:drawing>
+      </w:r>
+    </w:p>
+    <w:p>
+      <w:pPr>
+        <w:pStyle w:val="a5"/>
         <w:numPr>
           <w:ilvl w:val="0"/>
           <w:numId w:val="1"/>
@@ -3298,6 +3317,7 @@
         </w:rPr>
         <w:t xml:space="preserve"> </w:t>
       </w:r>
+      <w:proofErr w:type="spellStart"/>
       <w:r>
         <w:rPr>
           <w:rFonts w:ascii="Times New Roman" w:eastAsia="Times New Roman"/>
@@ -3308,12 +3328,16 @@
         </w:rPr>
         <w:t>uf</w:t>
       </w:r>
+      <w:proofErr w:type="spellEnd"/>
     </w:p>
     <w:p>
       <w:pPr>
         <w:pStyle w:val="a3"/>
         <w:spacing w:before="67"/>
         <w:ind w:left="769"/>
+        <w:rPr>
+          <w:spacing w:val="-3"/>
+        </w:rPr>
       </w:pPr>
       <w:r>
         <w:t>短路</w:t>
@@ -3397,6 +3421,162 @@
     </w:p>
     <w:p>
       <w:pPr>
+        <w:pStyle w:val="a3"/>
+        <w:spacing w:before="67"/>
+        <w:ind w:left="769"/>
+      </w:pPr>
+    </w:p>
+    <w:p>
+      <w:pPr>
+        <w:pStyle w:val="a3"/>
+        <w:spacing w:before="67"/>
+        <w:jc w:val="center"/>
+        <w:rPr>
+          <w:spacing w:val="-3"/>
+        </w:rPr>
+      </w:pPr>
+      <m:oMathPara>
+        <m:oMath>
+          <m:sSub>
+            <m:sSubPr>
+              <m:ctrlPr>
+                <w:rPr>
+                  <w:rFonts w:ascii="Cambria Math" w:hAnsi="Cambria Math"/>
+                  <w:i/>
+                  <w:spacing w:val="-3"/>
+                </w:rPr>
+              </m:ctrlPr>
+            </m:sSubPr>
+            <m:e>
+              <m:r>
+                <w:rPr>
+                  <w:rFonts w:ascii="Cambria Math" w:hAnsi="Cambria Math" w:hint="eastAsia"/>
+                  <w:spacing w:val="-3"/>
+                </w:rPr>
+                <m:t>A</m:t>
+              </m:r>
+              <m:ctrlPr>
+                <w:rPr>
+                  <w:rFonts w:ascii="Cambria Math" w:hAnsi="Cambria Math" w:hint="eastAsia"/>
+                  <w:i/>
+                  <w:spacing w:val="-3"/>
+                </w:rPr>
+              </m:ctrlPr>
+            </m:e>
+            <m:sub>
+              <m:r>
+                <w:rPr>
+                  <w:rFonts w:ascii="Cambria Math" w:hAnsi="Cambria Math"/>
+                  <w:spacing w:val="-3"/>
+                </w:rPr>
+                <m:t>uf</m:t>
+              </m:r>
+            </m:sub>
+          </m:sSub>
+          <m:r>
+            <w:rPr>
+              <w:rFonts w:ascii="Cambria Math" w:hAnsi="Cambria Math"/>
+              <w:spacing w:val="-3"/>
+            </w:rPr>
+            <m:t>=</m:t>
+          </m:r>
+          <m:f>
+            <m:fPr>
+              <m:ctrlPr>
+                <w:rPr>
+                  <w:rFonts w:ascii="Cambria Math" w:hAnsi="Cambria Math"/>
+                  <w:spacing w:val="-3"/>
+                </w:rPr>
+              </m:ctrlPr>
+            </m:fPr>
+            <m:num>
+              <m:sSub>
+                <m:sSubPr>
+                  <m:ctrlPr>
+                    <w:rPr>
+                      <w:rFonts w:ascii="Cambria Math" w:hAnsi="Cambria Math"/>
+                      <w:i/>
+                      <w:spacing w:val="-3"/>
+                    </w:rPr>
+                  </m:ctrlPr>
+                </m:sSubPr>
+                <m:e>
+                  <m:r>
+                    <w:rPr>
+                      <w:rFonts w:ascii="Cambria Math" w:hAnsi="Cambria Math"/>
+                      <w:spacing w:val="-3"/>
+                    </w:rPr>
+                    <m:t>U</m:t>
+                  </m:r>
+                </m:e>
+                <m:sub>
+                  <m:r>
+                    <w:rPr>
+                      <w:rFonts w:ascii="Cambria Math" w:hAnsi="Cambria Math"/>
+                      <w:spacing w:val="-3"/>
+                    </w:rPr>
+                    <m:t>of</m:t>
+                  </m:r>
+                </m:sub>
+              </m:sSub>
+              <m:ctrlPr>
+                <w:rPr>
+                  <w:rFonts w:ascii="Cambria Math" w:hAnsi="Cambria Math"/>
+                  <w:i/>
+                  <w:spacing w:val="-3"/>
+                </w:rPr>
+              </m:ctrlPr>
+            </m:num>
+            <m:den>
+              <m:sSub>
+                <m:sSubPr>
+                  <m:ctrlPr>
+                    <w:rPr>
+                      <w:rFonts w:ascii="Cambria Math" w:hAnsi="Cambria Math"/>
+                      <w:i/>
+                      <w:spacing w:val="-3"/>
+                    </w:rPr>
+                  </m:ctrlPr>
+                </m:sSubPr>
+                <m:e>
+                  <m:r>
+                    <w:rPr>
+                      <w:rFonts w:ascii="Cambria Math" w:hAnsi="Cambria Math"/>
+                      <w:spacing w:val="-3"/>
+                    </w:rPr>
+                    <m:t>U</m:t>
+                  </m:r>
+                </m:e>
+                <m:sub>
+                  <m:r>
+                    <w:rPr>
+                      <w:rFonts w:ascii="Cambria Math" w:hAnsi="Cambria Math"/>
+                      <w:spacing w:val="-3"/>
+                    </w:rPr>
+                    <m:t>s</m:t>
+                  </m:r>
+                </m:sub>
+              </m:sSub>
+              <m:ctrlPr>
+                <w:rPr>
+                  <w:rFonts w:ascii="Cambria Math" w:hAnsi="Cambria Math"/>
+                  <w:i/>
+                  <w:spacing w:val="-3"/>
+                </w:rPr>
+              </m:ctrlPr>
+            </m:den>
+          </m:f>
+        </m:oMath>
+      </m:oMathPara>
+    </w:p>
+    <w:p>
+      <w:pPr>
+        <w:pStyle w:val="a3"/>
+        <w:spacing w:before="67"/>
+        <w:ind w:left="769"/>
+        <w:rPr>
+          <w:rFonts w:hint="eastAsia"/>
+        </w:rPr>
         <w:sectPr>
           <w:pgSz w:w="11910" w:h="16840"/>
           <w:pgMar w:top="1360" w:right="1580" w:bottom="280" w:left="1660" w:header="720" w:footer="720" w:gutter="0"/>
@@ -3408,21 +3588,14 @@
       <w:pPr>
         <w:pStyle w:val="a3"/>
         <w:rPr>
-          <w:sz w:val="26"/>
-        </w:rPr>
-      </w:pPr>
-    </w:p>
-    <w:p>
-      <w:pPr>
-        <w:pStyle w:val="a3"/>
-        <w:rPr>
+          <w:rFonts w:hint="eastAsia"/>
           <w:sz w:val="28"/>
         </w:rPr>
       </w:pPr>
     </w:p>
     <w:p>
       <w:pPr>
-        <w:pStyle w:val="a4"/>
+        <w:pStyle w:val="a5"/>
         <w:numPr>
           <w:ilvl w:val="0"/>
           <w:numId w:val="1"/>
@@ -3491,65 +3664,6 @@
       <w:r>
         <w:rPr>
           <w:rFonts w:ascii="Cambria Math"/>
-          <w:w w:val="341"/>
-          <w:position w:val="-11"/>
-          <w:sz w:val="21"/>
-        </w:rPr>
-        <w:lastRenderedPageBreak/>
-        <w:t xml:space="preserve"> </w:t>
-      </w:r>
-      <w:r>
-        <w:rPr>
-          <w:rFonts w:ascii="Cambria Math"/>
-          <w:spacing w:val="11"/>
-          <w:position w:val="-11"/>
-          <w:sz w:val="21"/>
-        </w:rPr>
-        <w:t xml:space="preserve"> </w:t>
-      </w:r>
-      <w:r>
-        <w:rPr>
-          <w:rFonts w:ascii="Cambria Math"/>
-          <w:spacing w:val="2"/>
-          <w:w w:val="295"/>
-          <w:position w:val="4"/>
-          <w:sz w:val="21"/>
-          <w:u w:val="single"/>
-        </w:rPr>
-        <w:t xml:space="preserve"> </w:t>
-      </w:r>
-      <w:r>
-        <w:rPr>
-          <w:rFonts w:ascii="Cambria Math"/>
-          <w:spacing w:val="2"/>
-          <w:w w:val="214"/>
-          <w:sz w:val="15"/>
-          <w:u w:val="single"/>
-        </w:rPr>
-        <w:t xml:space="preserve">  </w:t>
-      </w:r>
-    </w:p>
-    <w:p>
-      <w:pPr>
-        <w:spacing w:before="118"/>
-        <w:ind w:left="707"/>
-        <w:rPr>
-          <w:rFonts w:ascii="Cambria Math"/>
-          <w:sz w:val="15"/>
-        </w:rPr>
-      </w:pPr>
-      <w:r>
-        <w:rPr>
-          <w:rFonts w:ascii="Cambria Math"/>
-          <w:spacing w:val="2"/>
-          <w:w w:val="295"/>
-          <w:sz w:val="21"/>
-        </w:rPr>
-        <w:t xml:space="preserve"> </w:t>
-      </w:r>
-      <w:r>
-        <w:rPr>
-          <w:rFonts w:ascii="Cambria Math"/>
           <w:w w:val="220"/>
           <w:position w:val="-3"/>
           <w:sz w:val="15"/>
@@ -3560,7 +3674,7 @@
     <w:p>
       <w:pPr>
         <w:rPr>
-          <w:rFonts w:ascii="Cambria Math"/>
+          <w:rFonts w:ascii="Cambria Math" w:hint="eastAsia"/>
           <w:sz w:val="15"/>
         </w:rPr>
         <w:sectPr>
@@ -3586,7 +3700,6 @@
         <w:rPr>
           <w:sz w:val="21"/>
         </w:rPr>
-        <w:lastRenderedPageBreak/>
         <w:t>接入</w:t>
       </w:r>
       <w:r>
@@ -3673,13 +3786,23 @@
         </w:rPr>
         <w:t xml:space="preserve"> </w:t>
       </w:r>
+      <w:proofErr w:type="gramStart"/>
       <w:r>
         <w:rPr>
           <w:rFonts w:ascii="Calibri" w:eastAsia="Calibri" w:hAnsi="Calibri"/>
           <w:spacing w:val="25"/>
           <w:sz w:val="21"/>
         </w:rPr>
-        <w:t xml:space="preserve">’ </w:t>
+        <w:t>’</w:t>
+      </w:r>
+      <w:proofErr w:type="gramEnd"/>
+      <w:r>
+        <w:rPr>
+          <w:rFonts w:ascii="Calibri" w:eastAsia="Calibri" w:hAnsi="Calibri"/>
+          <w:spacing w:val="25"/>
+          <w:sz w:val="21"/>
+        </w:rPr>
+        <w:t xml:space="preserve"> </w:t>
       </w:r>
       <w:r>
         <w:rPr>
@@ -3700,160 +3823,212 @@
     </w:p>
     <w:p>
       <w:pPr>
-        <w:tabs>
-          <w:tab w:val="left" w:pos="1229"/>
-        </w:tabs>
-        <w:spacing w:before="1" w:line="137" w:lineRule="exact"/>
-        <w:ind w:right="219"/>
+        <w:spacing w:before="76"/>
         <w:jc w:val="center"/>
         <w:rPr>
-          <w:rFonts w:ascii="Cambria Math"/>
           <w:sz w:val="21"/>
         </w:rPr>
       </w:pPr>
-      <w:r>
-        <w:rPr>
-          <w:rFonts w:ascii="Cambria Math"/>
-          <w:spacing w:val="7"/>
-          <w:w w:val="295"/>
-          <w:sz w:val="21"/>
-        </w:rPr>
-        <w:t xml:space="preserve"> </w:t>
-      </w:r>
-      <w:r>
-        <w:rPr>
-          <w:rFonts w:ascii="Cambria Math"/>
-          <w:w w:val="170"/>
-          <w:sz w:val="21"/>
-          <w:vertAlign w:val="superscript"/>
-        </w:rPr>
-        <w:t xml:space="preserve"> </w:t>
-      </w:r>
-      <w:r>
-        <w:rPr>
-          <w:rFonts w:ascii="Cambria Math"/>
-          <w:sz w:val="21"/>
-        </w:rPr>
-        <w:t xml:space="preserve">  </w:t>
-      </w:r>
-      <w:r>
-        <w:rPr>
-          <w:rFonts w:ascii="Cambria Math"/>
-          <w:spacing w:val="9"/>
-          <w:sz w:val="21"/>
-        </w:rPr>
-        <w:t xml:space="preserve"> </w:t>
-      </w:r>
-      <w:r>
-        <w:rPr>
-          <w:rFonts w:ascii="Cambria Math"/>
-          <w:w w:val="341"/>
-          <w:sz w:val="21"/>
-        </w:rPr>
-        <w:t xml:space="preserve"> </w:t>
-      </w:r>
-      <w:r>
-        <w:rPr>
-          <w:rFonts w:ascii="Cambria Math"/>
-          <w:spacing w:val="12"/>
-          <w:sz w:val="21"/>
-        </w:rPr>
-        <w:t xml:space="preserve"> </w:t>
-      </w:r>
-      <w:r>
-        <w:rPr>
-          <w:rFonts w:ascii="Times New Roman"/>
-          <w:position w:val="16"/>
-          <w:sz w:val="21"/>
-          <w:u w:val="single"/>
-        </w:rPr>
-        <w:t xml:space="preserve"> </w:t>
-      </w:r>
-      <w:r>
-        <w:rPr>
-          <w:rFonts w:ascii="Times New Roman"/>
-          <w:position w:val="16"/>
-          <w:sz w:val="21"/>
-          <w:u w:val="single"/>
-        </w:rPr>
-        <w:t xml:space="preserve">  </w:t>
-      </w:r>
-      <w:r>
-        <w:rPr>
-          <w:rFonts w:ascii="Times New Roman"/>
-          <w:spacing w:val="24"/>
-          <w:position w:val="16"/>
-          <w:sz w:val="21"/>
-          <w:u w:val="single"/>
-        </w:rPr>
-        <w:t xml:space="preserve"> </w:t>
-      </w:r>
-      <w:r>
-        <w:rPr>
-          <w:rFonts w:ascii="Cambria Math"/>
-          <w:spacing w:val="8"/>
-          <w:w w:val="283"/>
-          <w:position w:val="16"/>
-          <w:sz w:val="21"/>
-          <w:u w:val="single"/>
-        </w:rPr>
-        <w:t xml:space="preserve"> </w:t>
-      </w:r>
-      <w:r>
-        <w:rPr>
-          <w:rFonts w:ascii="Cambria Math"/>
-          <w:w w:val="146"/>
-          <w:position w:val="12"/>
-          <w:sz w:val="15"/>
-          <w:u w:val="single"/>
-        </w:rPr>
-        <w:t xml:space="preserve"> </w:t>
-      </w:r>
-      <w:r>
-        <w:rPr>
-          <w:rFonts w:ascii="Cambria Math"/>
-          <w:position w:val="12"/>
-          <w:sz w:val="15"/>
-          <w:u w:val="single"/>
-        </w:rPr>
-        <w:tab/>
-      </w:r>
-      <w:r>
-        <w:rPr>
-          <w:rFonts w:ascii="Cambria Math"/>
-          <w:position w:val="12"/>
-          <w:sz w:val="15"/>
-        </w:rPr>
-        <w:t xml:space="preserve"> </w:t>
-      </w:r>
-      <w:r>
-        <w:rPr>
-          <w:rFonts w:ascii="Cambria Math"/>
-          <w:w w:val="295"/>
-          <w:sz w:val="21"/>
-        </w:rPr>
-        <w:t xml:space="preserve"> </w:t>
-      </w:r>
-    </w:p>
-    <w:p>
-      <w:pPr>
-        <w:spacing w:line="149" w:lineRule="exact"/>
-        <w:ind w:right="1195"/>
-        <w:jc w:val="center"/>
-        <w:rPr>
-          <w:rFonts w:ascii="Cambria Math"/>
-          <w:sz w:val="15"/>
-        </w:rPr>
-      </w:pPr>
-      <w:r>
-        <w:rPr>
-          <w:rFonts w:ascii="Cambria Math"/>
-          <w:spacing w:val="2"/>
-          <w:w w:val="214"/>
-          <w:sz w:val="15"/>
-        </w:rPr>
-        <w:t xml:space="preserve">  </w:t>
-      </w:r>
+      <m:oMathPara>
+        <m:oMath>
+          <m:sSubSup>
+            <m:sSubSupPr>
+              <m:ctrlPr>
+                <w:rPr>
+                  <w:rFonts w:ascii="Cambria Math" w:hAnsi="Cambria Math"/>
+                  <w:i/>
+                  <w:sz w:val="21"/>
+                </w:rPr>
+              </m:ctrlPr>
+            </m:sSubSupPr>
+            <m:e>
+              <m:r>
+                <w:rPr>
+                  <w:rFonts w:ascii="Cambria Math" w:hAnsi="Cambria Math"/>
+                  <w:sz w:val="21"/>
+                </w:rPr>
+                <m:t>U</m:t>
+              </m:r>
+            </m:e>
+            <m:sub>
+              <m:r>
+                <w:rPr>
+                  <w:rFonts w:ascii="Cambria Math" w:hAnsi="Cambria Math"/>
+                  <w:sz w:val="21"/>
+                </w:rPr>
+                <m:t>of</m:t>
+              </m:r>
+            </m:sub>
+            <m:sup>
+              <m:r>
+                <w:rPr>
+                  <w:rFonts w:ascii="Cambria Math" w:hAnsi="Cambria Math"/>
+                  <w:sz w:val="21"/>
+                </w:rPr>
+                <m:t>'</m:t>
+              </m:r>
+            </m:sup>
+          </m:sSubSup>
+          <m:r>
+            <w:rPr>
+              <w:rFonts w:ascii="Cambria Math" w:hAnsi="Cambria Math"/>
+              <w:sz w:val="21"/>
+            </w:rPr>
+            <m:t>=</m:t>
+          </m:r>
+          <m:f>
+            <m:fPr>
+              <m:ctrlPr>
+                <w:rPr>
+                  <w:rFonts w:ascii="Cambria Math" w:hAnsi="Cambria Math"/>
+                  <w:sz w:val="21"/>
+                </w:rPr>
+              </m:ctrlPr>
+            </m:fPr>
+            <m:num>
+              <m:sSub>
+                <m:sSubPr>
+                  <m:ctrlPr>
+                    <w:rPr>
+                      <w:rFonts w:ascii="Cambria Math" w:hAnsi="Cambria Math"/>
+                      <w:i/>
+                      <w:sz w:val="21"/>
+                    </w:rPr>
+                  </m:ctrlPr>
+                </m:sSubPr>
+                <m:e>
+                  <m:r>
+                    <w:rPr>
+                      <w:rFonts w:ascii="Cambria Math" w:hAnsi="Cambria Math"/>
+                      <w:sz w:val="21"/>
+                    </w:rPr>
+                    <m:t>R</m:t>
+                  </m:r>
+                </m:e>
+                <m:sub>
+                  <m:r>
+                    <w:rPr>
+                      <w:rFonts w:ascii="Cambria Math" w:hAnsi="Cambria Math"/>
+                      <w:sz w:val="21"/>
+                    </w:rPr>
+                    <m:t>i</m:t>
+                  </m:r>
+                </m:sub>
+              </m:sSub>
+              <m:ctrlPr>
+                <w:rPr>
+                  <w:rFonts w:ascii="Cambria Math" w:hAnsi="Cambria Math"/>
+                  <w:i/>
+                  <w:sz w:val="21"/>
+                </w:rPr>
+              </m:ctrlPr>
+            </m:num>
+            <m:den>
+              <m:sSub>
+                <m:sSubPr>
+                  <m:ctrlPr>
+                    <w:rPr>
+                      <w:rFonts w:ascii="Cambria Math" w:hAnsi="Cambria Math"/>
+                      <w:i/>
+                      <w:sz w:val="21"/>
+                    </w:rPr>
+                  </m:ctrlPr>
+                </m:sSubPr>
+                <m:e>
+                  <m:r>
+                    <w:rPr>
+                      <w:rFonts w:ascii="Cambria Math" w:hAnsi="Cambria Math"/>
+                      <w:sz w:val="21"/>
+                    </w:rPr>
+                    <m:t>R</m:t>
+                  </m:r>
+                </m:e>
+                <m:sub>
+                  <m:r>
+                    <w:rPr>
+                      <w:rFonts w:ascii="Cambria Math" w:hAnsi="Cambria Math"/>
+                      <w:sz w:val="21"/>
+                    </w:rPr>
+                    <m:t>i</m:t>
+                  </m:r>
+                </m:sub>
+              </m:sSub>
+              <m:r>
+                <w:rPr>
+                  <w:rFonts w:ascii="Cambria Math" w:hAnsi="Cambria Math"/>
+                  <w:sz w:val="21"/>
+                </w:rPr>
+                <m:t>+</m:t>
+              </m:r>
+              <m:sSub>
+                <m:sSubPr>
+                  <m:ctrlPr>
+                    <w:rPr>
+                      <w:rFonts w:ascii="Cambria Math" w:hAnsi="Cambria Math"/>
+                      <w:i/>
+                      <w:sz w:val="21"/>
+                    </w:rPr>
+                  </m:ctrlPr>
+                </m:sSubPr>
+                <m:e>
+                  <m:r>
+                    <w:rPr>
+                      <w:rFonts w:ascii="Cambria Math" w:hAnsi="Cambria Math"/>
+                      <w:sz w:val="21"/>
+                    </w:rPr>
+                    <m:t>R</m:t>
+                  </m:r>
+                </m:e>
+                <m:sub>
+                  <m:r>
+                    <w:rPr>
+                      <w:rFonts w:ascii="Cambria Math" w:hAnsi="Cambria Math"/>
+                      <w:sz w:val="21"/>
+                    </w:rPr>
+                    <m:t>s</m:t>
+                  </m:r>
+                </m:sub>
+              </m:sSub>
+              <m:ctrlPr>
+                <w:rPr>
+                  <w:rFonts w:ascii="Cambria Math" w:hAnsi="Cambria Math"/>
+                  <w:i/>
+                  <w:sz w:val="21"/>
+                </w:rPr>
+              </m:ctrlPr>
+            </m:den>
+          </m:f>
+          <m:sSub>
+            <m:sSubPr>
+              <m:ctrlPr>
+                <w:rPr>
+                  <w:rFonts w:ascii="Cambria Math" w:hAnsi="Cambria Math"/>
+                  <w:i/>
+                  <w:sz w:val="21"/>
+                </w:rPr>
+              </m:ctrlPr>
+            </m:sSubPr>
+            <m:e>
+              <m:r>
+                <w:rPr>
+                  <w:rFonts w:ascii="Cambria Math" w:hAnsi="Cambria Math"/>
+                  <w:sz w:val="21"/>
+                </w:rPr>
+                <m:t>U</m:t>
+              </m:r>
+            </m:e>
+            <m:sub>
+              <m:r>
+                <w:rPr>
+                  <w:rFonts w:ascii="Cambria Math" w:hAnsi="Cambria Math"/>
+                  <w:sz w:val="21"/>
+                </w:rPr>
+                <m:t>of</m:t>
+              </m:r>
+            </m:sub>
+          </m:sSub>
+        </m:oMath>
+      </m:oMathPara>
     </w:p>
     <w:p>
       <w:pPr>
@@ -3927,7 +4102,7 @@
     </w:p>
     <w:p>
       <w:pPr>
-        <w:pStyle w:val="a4"/>
+        <w:pStyle w:val="a5"/>
         <w:numPr>
           <w:ilvl w:val="0"/>
           <w:numId w:val="1"/>
@@ -3951,6 +4126,7 @@
         </w:rPr>
         <w:t>测定基本放大电路的输出电阻</w:t>
       </w:r>
+      <w:proofErr w:type="spellStart"/>
       <w:r>
         <w:rPr>
           <w:rFonts w:ascii="Times New Roman" w:eastAsia="Times New Roman"/>
@@ -3971,6 +4147,7 @@
         </w:rPr>
         <w:t>of</w:t>
       </w:r>
+      <w:proofErr w:type="spellEnd"/>
     </w:p>
     <w:p>
       <w:pPr>
@@ -4046,6 +4223,7 @@
         </w:rPr>
         <w:t>，测量此时放大器输出电压</w:t>
       </w:r>
+      <w:proofErr w:type="spellStart"/>
       <w:r>
         <w:rPr>
           <w:rFonts w:ascii="Times New Roman" w:eastAsia="Times New Roman" w:hAnsi="Times New Roman"/>
@@ -4066,6 +4244,7 @@
         </w:rPr>
         <w:t>of</w:t>
       </w:r>
+      <w:proofErr w:type="spellEnd"/>
       <w:r>
         <w:rPr>
           <w:rFonts w:ascii="Times New Roman" w:eastAsia="Times New Roman" w:hAnsi="Times New Roman"/>
@@ -4076,6 +4255,7 @@
         </w:rPr>
         <w:t xml:space="preserve"> </w:t>
       </w:r>
+      <w:proofErr w:type="gramStart"/>
       <w:r>
         <w:rPr>
           <w:rFonts w:ascii="Calibri" w:eastAsia="Calibri" w:hAnsi="Calibri"/>
@@ -4083,6 +4263,7 @@
         </w:rPr>
         <w:t>’’</w:t>
       </w:r>
+      <w:proofErr w:type="gramEnd"/>
       <w:r>
         <w:rPr>
           <w:spacing w:val="-4"/>
@@ -4102,7 +4283,7 @@
           <w:noProof/>
         </w:rPr>
         <w:drawing>
-          <wp:anchor distT="0" distB="0" distL="0" distR="0" simplePos="0" relativeHeight="5" behindDoc="0" locked="0" layoutInCell="1" allowOverlap="1">
+          <wp:anchor distT="0" distB="0" distL="0" distR="0" simplePos="0" relativeHeight="5" behindDoc="0" locked="0" layoutInCell="1" allowOverlap="1" wp14:anchorId="51D23793" wp14:editId="08AAE550">
             <wp:simplePos x="0" y="0"/>
             <wp:positionH relativeFrom="page">
               <wp:posOffset>3218179</wp:posOffset>
@@ -4125,7 +4306,7 @@
                     <pic:cNvPicPr/>
                   </pic:nvPicPr>
                   <pic:blipFill>
-                    <a:blip r:embed="rId7" cstate="print"/>
+                    <a:blip r:embed="rId8" cstate="print"/>
                     <a:stretch>
                       <a:fillRect/>
                     </a:stretch>
@@ -4404,6 +4585,7 @@
               </w:rPr>
               <w:t xml:space="preserve"> </w:t>
             </w:r>
+            <w:proofErr w:type="gramStart"/>
             <w:r>
               <w:rPr>
                 <w:b/>
@@ -4429,6 +4611,7 @@
               </w:rPr>
               <w:t>’</w:t>
             </w:r>
+            <w:proofErr w:type="gramEnd"/>
             <w:r>
               <w:rPr>
                 <w:spacing w:val="-2"/>
@@ -4677,7 +4860,7 @@
             <w:pPr>
               <w:pStyle w:val="TableParagraph"/>
               <w:rPr>
-                <w:rFonts w:eastAsiaTheme="minorEastAsia" w:hint="eastAsia"/>
+                <w:rFonts w:eastAsiaTheme="minorEastAsia"/>
                 <w:sz w:val="20"/>
                 <w:vertAlign w:val="superscript"/>
               </w:rPr>
@@ -4699,7 +4882,7 @@
             <w:pPr>
               <w:pStyle w:val="TableParagraph"/>
               <w:rPr>
-                <w:rFonts w:eastAsiaTheme="minorEastAsia" w:hint="eastAsia"/>
+                <w:rFonts w:eastAsiaTheme="minorEastAsia"/>
                 <w:sz w:val="20"/>
               </w:rPr>
             </w:pPr>
@@ -4720,7 +4903,7 @@
             <w:pPr>
               <w:pStyle w:val="TableParagraph"/>
               <w:rPr>
-                <w:rFonts w:eastAsiaTheme="minorEastAsia" w:hint="eastAsia"/>
+                <w:rFonts w:eastAsiaTheme="minorEastAsia"/>
                 <w:sz w:val="20"/>
               </w:rPr>
             </w:pPr>
@@ -4748,7 +4931,7 @@
             <w:pPr>
               <w:pStyle w:val="TableParagraph"/>
               <w:rPr>
-                <w:rFonts w:eastAsiaTheme="minorEastAsia" w:hint="eastAsia"/>
+                <w:rFonts w:eastAsiaTheme="minorEastAsia"/>
                 <w:sz w:val="20"/>
               </w:rPr>
             </w:pPr>
@@ -4776,7 +4959,7 @@
             <w:pPr>
               <w:pStyle w:val="TableParagraph"/>
               <w:rPr>
-                <w:rFonts w:eastAsiaTheme="minorEastAsia" w:hint="eastAsia"/>
+                <w:rFonts w:eastAsiaTheme="minorEastAsia"/>
                 <w:sz w:val="20"/>
               </w:rPr>
             </w:pPr>
@@ -4804,7 +4987,7 @@
             <w:pPr>
               <w:pStyle w:val="TableParagraph"/>
               <w:rPr>
-                <w:rFonts w:eastAsiaTheme="minorEastAsia" w:hint="eastAsia"/>
+                <w:rFonts w:eastAsiaTheme="minorEastAsia"/>
                 <w:sz w:val="20"/>
               </w:rPr>
             </w:pPr>
@@ -4832,7 +5015,7 @@
             <w:pPr>
               <w:pStyle w:val="TableParagraph"/>
               <w:rPr>
-                <w:rFonts w:eastAsiaTheme="minorEastAsia" w:hint="eastAsia"/>
+                <w:rFonts w:eastAsiaTheme="minorEastAsia"/>
                 <w:sz w:val="20"/>
               </w:rPr>
             </w:pPr>
@@ -4867,7 +5050,7 @@
     </w:p>
     <w:p>
       <w:pPr>
-        <w:pStyle w:val="a4"/>
+        <w:pStyle w:val="a5"/>
         <w:numPr>
           <w:ilvl w:val="0"/>
           <w:numId w:val="2"/>
@@ -4893,7 +5076,7 @@
         <w:spacing w:before="81" w:line="273" w:lineRule="auto"/>
         <w:ind w:left="664" w:right="1381"/>
         <w:rPr>
-          <w:rFonts w:ascii="Times New Roman" w:eastAsia="Times New Roman"/>
+          <w:rFonts w:ascii="Times New Roman" w:eastAsia="Times New Roman" w:hint="eastAsia"/>
           <w:b/>
           <w:i/>
           <w:sz w:val="14"/>
@@ -4965,25 +5148,22 @@
           <w:rFonts w:ascii="Times New Roman" w:eastAsia="Times New Roman"/>
           <w:sz w:val="21"/>
         </w:rPr>
-        <w:t>/Uo</w:t>
-      </w:r>
-      <w:r>
-        <w:rPr>
+        <w:t>/</w:t>
+      </w:r>
+      <w:proofErr w:type="spellStart"/>
+      <w:r>
+        <w:rPr>
+          <w:rFonts w:ascii="Times New Roman" w:eastAsia="Times New Roman"/>
           <w:sz w:val="21"/>
         </w:rPr>
-        <w:t>，由此按下式可计算</w:t>
-      </w:r>
+        <w:t>Uo</w:t>
+      </w:r>
+      <w:proofErr w:type="spellEnd"/>
       <w:r>
         <w:rPr>
           <w:sz w:val="21"/>
         </w:rPr>
-        <w:t>:</w:t>
-      </w:r>
-      <w:r>
-        <w:rPr>
-          <w:sz w:val="21"/>
-        </w:rPr>
-        <w:t>反馈深度＝</w:t>
+        <w:t>，由此按下式可计算:反馈深度＝</w:t>
       </w:r>
       <w:r>
         <w:rPr>
@@ -5049,6 +5229,7 @@
         </w:rPr>
         <w:t xml:space="preserve"> </w:t>
       </w:r>
+      <w:proofErr w:type="spellStart"/>
       <w:r>
         <w:rPr>
           <w:rFonts w:ascii="Times New Roman" w:eastAsia="Times New Roman"/>
@@ -5058,18 +5239,7 @@
         </w:rPr>
         <w:t>uf</w:t>
       </w:r>
-    </w:p>
-    <w:p>
-      <w:pPr>
-        <w:pStyle w:val="a3"/>
-        <w:spacing w:before="9"/>
-        <w:rPr>
-          <w:rFonts w:ascii="Times New Roman"/>
-          <w:b/>
-          <w:i/>
-          <w:sz w:val="26"/>
-        </w:rPr>
-      </w:pPr>
+      <w:proofErr w:type="spellEnd"/>
     </w:p>
     <w:p>
       <w:pPr>
@@ -5104,8 +5274,6 @@
         </w:rPr>
         <w:t>27.</w:t>
       </w:r>
-      <w:bookmarkStart w:id="0" w:name="_GoBack"/>
-      <w:bookmarkEnd w:id="0"/>
       <w:r>
         <w:rPr>
           <w:spacing w:val="-10"/>
@@ -5136,7 +5304,7 @@
     </w:p>
     <w:p>
       <w:pPr>
-        <w:pStyle w:val="a4"/>
+        <w:pStyle w:val="a5"/>
         <w:numPr>
           <w:ilvl w:val="1"/>
           <w:numId w:val="2"/>
@@ -5148,6 +5316,7 @@
         <w:ind w:right="212" w:hanging="418"/>
         <w:jc w:val="left"/>
         <w:rPr>
+          <w:rFonts w:hint="eastAsia"/>
           <w:sz w:val="21"/>
         </w:rPr>
       </w:pPr>
@@ -5168,79 +5337,24 @@
     </w:p>
     <w:p>
       <w:pPr>
-        <w:pStyle w:val="a3"/>
-        <w:rPr>
-          <w:sz w:val="20"/>
-        </w:rPr>
-      </w:pPr>
-    </w:p>
-    <w:p>
-      <w:pPr>
-        <w:pStyle w:val="a3"/>
-        <w:rPr>
-          <w:sz w:val="20"/>
-        </w:rPr>
-      </w:pPr>
-    </w:p>
-    <w:p>
-      <w:pPr>
-        <w:pStyle w:val="a3"/>
-        <w:rPr>
-          <w:sz w:val="20"/>
-        </w:rPr>
-      </w:pPr>
-    </w:p>
-    <w:p>
-      <w:pPr>
-        <w:pStyle w:val="a3"/>
-        <w:rPr>
-          <w:sz w:val="20"/>
-        </w:rPr>
-      </w:pPr>
-    </w:p>
-    <w:p>
-      <w:pPr>
-        <w:pStyle w:val="a3"/>
-        <w:rPr>
-          <w:sz w:val="20"/>
-        </w:rPr>
-      </w:pPr>
-    </w:p>
-    <w:p>
-      <w:pPr>
-        <w:pStyle w:val="a3"/>
-        <w:rPr>
-          <w:sz w:val="20"/>
-        </w:rPr>
-      </w:pPr>
-    </w:p>
-    <w:p>
-      <w:pPr>
-        <w:pStyle w:val="a3"/>
-        <w:rPr>
-          <w:sz w:val="20"/>
-        </w:rPr>
-      </w:pPr>
-    </w:p>
-    <w:p>
-      <w:pPr>
-        <w:pStyle w:val="a3"/>
-        <w:rPr>
-          <w:sz w:val="20"/>
-        </w:rPr>
-      </w:pPr>
-    </w:p>
-    <w:p>
-      <w:pPr>
-        <w:pStyle w:val="a3"/>
-        <w:rPr>
-          <w:sz w:val="20"/>
-        </w:rPr>
-      </w:pPr>
-    </w:p>
-    <w:p>
-      <w:pPr>
-        <w:pStyle w:val="a4"/>
+        <w:ind w:firstLine="456"/>
+        <w:rPr>
+          <w:rFonts w:hint="eastAsia"/>
+        </w:rPr>
+      </w:pPr>
+      <w:r>
+        <w:rPr>
+          <w:rFonts w:hint="eastAsia"/>
+        </w:rPr>
+        <w:t>电压串联负反馈能稳定输出电压和闭环电压放大倍数</w:t>
+      </w:r>
+      <w:r>
+        <w:t>Auf。由于电压负反馈使输出电压更稳定，所以必定输出阻抗变小；由于是串联负反馈，输入阻抗增大。其它对频率特性，噪声，失真等的改善，是负反馈放大器的通性。通过引入负反馈，放大器的性能，例如增益的稳定性、线性、频率响应、阶跃响应等，可以得到改善。此外，制造过程以及使用环境所造成的器件参数偏差对放大器性能的影响，可以通过引入负反馈缓解。</w:t>
+      </w:r>
+    </w:p>
+    <w:p>
+      <w:pPr>
+        <w:pStyle w:val="a5"/>
         <w:numPr>
           <w:ilvl w:val="1"/>
           <w:numId w:val="2"/>
@@ -5265,20 +5379,35 @@
     </w:p>
     <w:p>
       <w:pPr>
-        <w:rPr>
-          <w:sz w:val="21"/>
-        </w:rPr>
-        <w:sectPr>
-          <w:type w:val="continuous"/>
-          <w:pgSz w:w="11910" w:h="16840"/>
-          <w:pgMar w:top="780" w:right="1580" w:bottom="280" w:left="1660" w:header="720" w:footer="720" w:gutter="0"/>
-          <w:cols w:space="720"/>
-        </w:sectPr>
-      </w:pPr>
-    </w:p>
-    <w:p>
-      <w:pPr>
-        <w:pStyle w:val="a4"/>
+        <w:ind w:firstLine="456"/>
+        <w:rPr>
+          <w:rFonts w:hint="eastAsia"/>
+        </w:rPr>
+      </w:pPr>
+      <w:r>
+        <w:rPr>
+          <w:rFonts w:hint="eastAsia"/>
+        </w:rPr>
+        <w:t>为了稳定电路的静态工作点，可以向输入端加负反馈，在输入端并联适当的电阻。这样可以减小电路的增益，降低电路的灵敏度，提高电路的稳定性和线性</w:t>
+      </w:r>
+      <w:proofErr w:type="gramStart"/>
+      <w:r>
+        <w:rPr>
+          <w:rFonts w:hint="eastAsia"/>
+        </w:rPr>
+        <w:t>性</w:t>
+      </w:r>
+      <w:proofErr w:type="gramEnd"/>
+      <w:r>
+        <w:rPr>
+          <w:rFonts w:hint="eastAsia"/>
+        </w:rPr>
+        <w:t>。然后，可以通过调整输入端电阻的大小和反馈电路的参数，来控制电路的静态工作点，使其稳定在所需要的位置上。</w:t>
+      </w:r>
+    </w:p>
+    <w:p>
+      <w:pPr>
+        <w:pStyle w:val="a5"/>
         <w:numPr>
           <w:ilvl w:val="1"/>
           <w:numId w:val="2"/>
@@ -5298,13 +5427,30 @@
           <w:spacing w:val="-3"/>
           <w:sz w:val="21"/>
         </w:rPr>
-        <w:lastRenderedPageBreak/>
         <w:t>本实验线路为什么无法将输入电阻提得很高？若要再提得高一些应该怎么办？</w:t>
       </w:r>
     </w:p>
+    <w:p>
+      <w:pPr>
+        <w:ind w:firstLine="456"/>
+        <w:rPr>
+          <w:rFonts w:hint="eastAsia"/>
+        </w:rPr>
+      </w:pPr>
+      <w:r>
+        <w:rPr>
+          <w:rFonts w:hint="eastAsia"/>
+        </w:rPr>
+        <w:t>如果电路的输入电阻提得太高，会导致反馈电压的影响过小，使得负反馈的效果不够明显，不足以提高电路的稳定性。</w:t>
+      </w:r>
+      <w:r>
+        <w:t>进一步提高输入电阻，可以采用其他方法，例如使用其他类型的放大器或电路拓扑结构。</w:t>
+      </w:r>
+    </w:p>
     <w:sectPr>
+      <w:type w:val="continuous"/>
       <w:pgSz w:w="11910" w:h="16840"/>
-      <w:pgMar w:top="1380" w:right="1580" w:bottom="280" w:left="1660" w:header="720" w:footer="720" w:gutter="0"/>
+      <w:pgMar w:top="780" w:right="1580" w:bottom="280" w:left="1660" w:header="720" w:footer="720" w:gutter="0"/>
       <w:cols w:space="720"/>
     </w:sectPr>
   </w:body>
@@ -5312,7 +5458,7 @@
 </file>
 
 <file path=word/numbering.xml><?xml version="1.0" encoding="utf-8"?>
-<w:numbering xmlns:wpc="http://schemas.microsoft.com/office/word/2010/wordprocessingCanvas" xmlns:cx="http://schemas.microsoft.com/office/drawing/2014/chartex" xmlns:mc="http://schemas.openxmlformats.org/markup-compatibility/2006" xmlns:o="urn:schemas-microsoft-com:office:office" xmlns:r="http://schemas.openxmlformats.org/officeDocument/2006/relationships" xmlns:m="http://schemas.openxmlformats.org/officeDocument/2006/math" xmlns:v="urn:schemas-microsoft-com:vml" xmlns:wp14="http://schemas.microsoft.com/office/word/2010/wordprocessingDrawing" xmlns:wp="http://schemas.openxmlformats.org/drawingml/2006/wordprocessingDrawing" xmlns:w10="urn:schemas-microsoft-com:office:word" xmlns:w="http://schemas.openxmlformats.org/wordprocessingml/2006/main" xmlns:w14="http://schemas.microsoft.com/office/word/2010/wordml" xmlns:w15="http://schemas.microsoft.com/office/word/2012/wordml" xmlns:w16se="http://schemas.microsoft.com/office/word/2015/wordml/symex" xmlns:wpg="http://schemas.microsoft.com/office/word/2010/wordprocessingGroup" xmlns:wpi="http://schemas.microsoft.com/office/word/2010/wordprocessingInk" xmlns:wne="http://schemas.microsoft.com/office/word/2006/wordml" xmlns:wps="http://schemas.microsoft.com/office/word/2010/wordprocessingShape" mc:Ignorable="w14 w15 w16se wp14">
+<w:numbering xmlns:wpc="http://schemas.microsoft.com/office/word/2010/wordprocessingCanvas" xmlns:cx="http://schemas.microsoft.com/office/drawing/2014/chartex" xmlns:cx1="http://schemas.microsoft.com/office/drawing/2015/9/8/chartex" xmlns:cx2="http://schemas.microsoft.com/office/drawing/2015/10/21/chartex" xmlns:cx3="http://schemas.microsoft.com/office/drawing/2016/5/9/chartex" xmlns:cx4="http://schemas.microsoft.com/office/drawing/2016/5/10/chartex" xmlns:cx5="http://schemas.microsoft.com/office/drawing/2016/5/11/chartex" xmlns:cx6="http://schemas.microsoft.com/office/drawing/2016/5/12/chartex" xmlns:cx7="http://schemas.microsoft.com/office/drawing/2016/5/13/chartex" xmlns:cx8="http://schemas.microsoft.com/office/drawing/2016/5/14/chartex" xmlns:mc="http://schemas.openxmlformats.org/markup-compatibility/2006" xmlns:aink="http://schemas.microsoft.com/office/drawing/2016/ink" xmlns:am3d="http://schemas.microsoft.com/office/drawing/2017/model3d" xmlns:o="urn:schemas-microsoft-com:office:office" xmlns:oel="http://schemas.microsoft.com/office/2019/extlst" xmlns:r="http://schemas.openxmlformats.org/officeDocument/2006/relationships" xmlns:m="http://schemas.openxmlformats.org/officeDocument/2006/math" xmlns:v="urn:schemas-microsoft-com:vml" xmlns:wp14="http://schemas.microsoft.com/office/word/2010/wordprocessingDrawing" xmlns:wp="http://schemas.openxmlformats.org/drawingml/2006/wordprocessingDrawing" xmlns:w10="urn:schemas-microsoft-com:office:word" xmlns:w="http://schemas.openxmlformats.org/wordprocessingml/2006/main" xmlns:w14="http://schemas.microsoft.com/office/word/2010/wordml" xmlns:w15="http://schemas.microsoft.com/office/word/2012/wordml" xmlns:w16cex="http://schemas.microsoft.com/office/word/2018/wordml/cex" xmlns:w16cid="http://schemas.microsoft.com/office/word/2016/wordml/cid" xmlns:w16="http://schemas.microsoft.com/office/word/2018/wordml" xmlns:w16du="http://schemas.microsoft.com/office/word/2023/wordml/word16du" xmlns:w16sdtdh="http://schemas.microsoft.com/office/word/2020/wordml/sdtdatahash" xmlns:w16se="http://schemas.microsoft.com/office/word/2015/wordml/symex" xmlns:wpg="http://schemas.microsoft.com/office/word/2010/wordprocessingGroup" xmlns:wpi="http://schemas.microsoft.com/office/word/2010/wordprocessingInk" xmlns:wne="http://schemas.microsoft.com/office/word/2006/wordml" xmlns:wps="http://schemas.microsoft.com/office/word/2010/wordprocessingShape" mc:Ignorable="w14 w15 w16se w16cid w16 w16cex w16sdtdh wp14">
   <w:abstractNum w:abstractNumId="0" w15:restartNumberingAfterBreak="0">
     <w:nsid w:val="03893C3A"/>
     <w:multiLevelType w:val="hybridMultilevel"/>
@@ -5688,20 +5834,20 @@
       </w:rPr>
     </w:lvl>
   </w:abstractNum>
-  <w:num w:numId="1">
+  <w:num w:numId="1" w16cid:durableId="184949599">
     <w:abstractNumId w:val="1"/>
   </w:num>
-  <w:num w:numId="2">
+  <w:num w:numId="2" w16cid:durableId="1612592144">
     <w:abstractNumId w:val="0"/>
   </w:num>
-  <w:num w:numId="3">
+  <w:num w:numId="3" w16cid:durableId="1548640460">
     <w:abstractNumId w:val="2"/>
   </w:num>
 </w:numbering>
 </file>
 
 <file path=word/styles.xml><?xml version="1.0" encoding="utf-8"?>
-<w:styles xmlns:mc="http://schemas.openxmlformats.org/markup-compatibility/2006" xmlns:r="http://schemas.openxmlformats.org/officeDocument/2006/relationships" xmlns:w="http://schemas.openxmlformats.org/wordprocessingml/2006/main" xmlns:w14="http://schemas.microsoft.com/office/word/2010/wordml" xmlns:w15="http://schemas.microsoft.com/office/word/2012/wordml" xmlns:w16se="http://schemas.microsoft.com/office/word/2015/wordml/symex" mc:Ignorable="w14 w15 w16se">
+<w:styles xmlns:mc="http://schemas.openxmlformats.org/markup-compatibility/2006" xmlns:r="http://schemas.openxmlformats.org/officeDocument/2006/relationships" xmlns:w="http://schemas.openxmlformats.org/wordprocessingml/2006/main" xmlns:w14="http://schemas.microsoft.com/office/word/2010/wordml" xmlns:w15="http://schemas.microsoft.com/office/word/2012/wordml" xmlns:w16cex="http://schemas.microsoft.com/office/word/2018/wordml/cex" xmlns:w16cid="http://schemas.microsoft.com/office/word/2016/wordml/cid" xmlns:w16="http://schemas.microsoft.com/office/word/2018/wordml" xmlns:w16sdtdh="http://schemas.microsoft.com/office/word/2020/wordml/sdtdatahash" xmlns:w16se="http://schemas.microsoft.com/office/word/2015/wordml/symex" mc:Ignorable="w14 w15 w16se w16cid w16 w16cex w16sdtdh">
   <w:docDefaults>
     <w:rPrDefault>
       <w:rPr>
@@ -5719,7 +5865,7 @@
       </w:pPr>
     </w:pPrDefault>
   </w:docDefaults>
-  <w:latentStyles w:defLockedState="0" w:defUIPriority="99" w:defSemiHidden="0" w:defUnhideWhenUsed="0" w:defQFormat="0" w:count="371">
+  <w:latentStyles w:defLockedState="0" w:defUIPriority="99" w:defSemiHidden="0" w:defUnhideWhenUsed="0" w:defQFormat="0" w:count="376">
     <w:lsdException w:name="Normal" w:uiPriority="0" w:qFormat="1"/>
     <w:lsdException w:name="heading 1" w:uiPriority="9" w:qFormat="1"/>
     <w:lsdException w:name="heading 2" w:semiHidden="1" w:uiPriority="9" w:unhideWhenUsed="1" w:qFormat="1"/>
@@ -5825,7 +5971,6 @@
     <w:lsdException w:name="HTML Sample" w:semiHidden="1" w:unhideWhenUsed="1"/>
     <w:lsdException w:name="HTML Typewriter" w:semiHidden="1" w:unhideWhenUsed="1"/>
     <w:lsdException w:name="HTML Variable" w:semiHidden="1" w:unhideWhenUsed="1"/>
-    <w:lsdException w:name="Normal Table" w:semiHidden="1" w:unhideWhenUsed="1"/>
     <w:lsdException w:name="annotation subject" w:semiHidden="1" w:unhideWhenUsed="1"/>
     <w:lsdException w:name="No List" w:semiHidden="1" w:unhideWhenUsed="1"/>
     <w:lsdException w:name="Outline List 1" w:semiHidden="1" w:unhideWhenUsed="1"/>
@@ -5868,11 +6013,8 @@
     <w:lsdException w:name="Table Contemporary" w:semiHidden="1" w:unhideWhenUsed="1"/>
     <w:lsdException w:name="Table Elegant" w:semiHidden="1" w:unhideWhenUsed="1"/>
     <w:lsdException w:name="Table Professional" w:semiHidden="1" w:unhideWhenUsed="1"/>
-    <w:lsdException w:name="Table Subtle 1" w:semiHidden="1" w:unhideWhenUsed="1"/>
     <w:lsdException w:name="Table Subtle 2" w:semiHidden="1" w:unhideWhenUsed="1"/>
     <w:lsdException w:name="Table Web 1" w:semiHidden="1" w:unhideWhenUsed="1"/>
-    <w:lsdException w:name="Table Web 2" w:semiHidden="1" w:unhideWhenUsed="1"/>
-    <w:lsdException w:name="Table Web 3" w:semiHidden="1" w:unhideWhenUsed="1"/>
     <w:lsdException w:name="Balloon Text" w:semiHidden="1" w:unhideWhenUsed="1"/>
     <w:lsdException w:name="Table Grid" w:uiPriority="39"/>
     <w:lsdException w:name="Table Theme" w:semiHidden="1" w:unhideWhenUsed="1"/>
@@ -6091,6 +6233,11 @@
     <w:lsdException w:name="List Table 5 Dark Accent 6" w:uiPriority="50"/>
     <w:lsdException w:name="List Table 6 Colorful Accent 6" w:uiPriority="51"/>
     <w:lsdException w:name="List Table 7 Colorful Accent 6" w:uiPriority="52"/>
+    <w:lsdException w:name="Mention" w:semiHidden="1" w:unhideWhenUsed="1"/>
+    <w:lsdException w:name="Smart Hyperlink" w:semiHidden="1" w:unhideWhenUsed="1"/>
+    <w:lsdException w:name="Hashtag" w:semiHidden="1" w:unhideWhenUsed="1"/>
+    <w:lsdException w:name="Unresolved Mention" w:semiHidden="1" w:unhideWhenUsed="1"/>
+    <w:lsdException w:name="Smart Link" w:semiHidden="1" w:unhideWhenUsed="1"/>
   </w:latentStyles>
   <w:style w:type="paragraph" w:default="1" w:styleId="a">
     <w:name w:val="Normal"/>
@@ -6176,6 +6323,7 @@
   <w:style w:type="paragraph" w:styleId="a3">
     <w:name w:val="Body Text"/>
     <w:basedOn w:val="a"/>
+    <w:link w:val="a4"/>
     <w:uiPriority w:val="1"/>
     <w:qFormat/>
     <w:rPr>
@@ -6183,7 +6331,7 @@
       <w:szCs w:val="21"/>
     </w:rPr>
   </w:style>
-  <w:style w:type="paragraph" w:styleId="a4">
+  <w:style w:type="paragraph" w:styleId="a5">
     <w:name w:val="List Paragraph"/>
     <w:basedOn w:val="a"/>
     <w:uiPriority w:val="1"/>
@@ -6199,6 +6347,19 @@
     <w:qFormat/>
     <w:rPr>
       <w:rFonts w:ascii="Times New Roman" w:eastAsia="Times New Roman" w:hAnsi="Times New Roman" w:cs="Times New Roman"/>
+    </w:rPr>
+  </w:style>
+  <w:style w:type="character" w:customStyle="1" w:styleId="a4">
+    <w:name w:val="正文文本 字符"/>
+    <w:basedOn w:val="a0"/>
+    <w:link w:val="a3"/>
+    <w:uiPriority w:val="1"/>
+    <w:rsid w:val="008D557A"/>
+    <w:rPr>
+      <w:rFonts w:ascii="宋体" w:eastAsia="宋体" w:hAnsi="宋体" w:cs="宋体"/>
+      <w:sz w:val="21"/>
+      <w:szCs w:val="21"/>
+      <w:lang w:eastAsia="zh-CN"/>
     </w:rPr>
   </w:style>
 </w:styles>
